--- a/Files/50000-51000/50278/B50278_Protocol.docx
+++ b/Files/50000-51000/50278/B50278_Protocol.docx
@@ -1,6 +1,6 @@
 
 <file path=word/document.xml><?xml version="1.0" encoding="utf-8"?>
-<w:document xmlns:wpc="http://schemas.microsoft.com/office/word/2010/wordprocessingCanvas" xmlns:mc="http://schemas.openxmlformats.org/markup-compatibility/2006" xmlns:o="urn:schemas-microsoft-com:office:office" xmlns:r="http://schemas.openxmlformats.org/officeDocument/2006/relationships" xmlns:m="http://schemas.openxmlformats.org/officeDocument/2006/math" xmlns:v="urn:schemas-microsoft-com:vml" xmlns:wp14="http://schemas.microsoft.com/office/word/2010/wordprocessingDrawing" xmlns:wp="http://schemas.openxmlformats.org/drawingml/2006/wordprocessingDrawing" xmlns:w10="urn:schemas-microsoft-com:office:word" xmlns:w="http://schemas.openxmlformats.org/wordprocessingml/2006/main" xmlns:w14="http://schemas.microsoft.com/office/word/2010/wordml" xmlns:w15="http://schemas.microsoft.com/office/word/2012/wordml" xmlns:wpg="http://schemas.microsoft.com/office/word/2010/wordprocessingGroup" xmlns:wpi="http://schemas.microsoft.com/office/word/2010/wordprocessingInk" xmlns:wne="http://schemas.microsoft.com/office/word/2006/wordml" xmlns:wps="http://schemas.microsoft.com/office/word/2010/wordprocessingShape" mc:Ignorable="w14 w15 wp14">
+<w:document xmlns:wpc="http://schemas.microsoft.com/office/word/2010/wordprocessingCanvas" xmlns:cx="http://schemas.microsoft.com/office/drawing/2014/chartex" xmlns:cx1="http://schemas.microsoft.com/office/drawing/2015/9/8/chartex" xmlns:mc="http://schemas.openxmlformats.org/markup-compatibility/2006" xmlns:o="urn:schemas-microsoft-com:office:office" xmlns:r="http://schemas.openxmlformats.org/officeDocument/2006/relationships" xmlns:m="http://schemas.openxmlformats.org/officeDocument/2006/math" xmlns:v="urn:schemas-microsoft-com:vml" xmlns:wp14="http://schemas.microsoft.com/office/word/2010/wordprocessingDrawing" xmlns:wp="http://schemas.openxmlformats.org/drawingml/2006/wordprocessingDrawing" xmlns:w10="urn:schemas-microsoft-com:office:word" xmlns:w="http://schemas.openxmlformats.org/wordprocessingml/2006/main" xmlns:w14="http://schemas.microsoft.com/office/word/2010/wordml" xmlns:w15="http://schemas.microsoft.com/office/word/2012/wordml" xmlns:w16se="http://schemas.microsoft.com/office/word/2015/wordml/symex" xmlns:wpg="http://schemas.microsoft.com/office/word/2010/wordprocessingGroup" xmlns:wpi="http://schemas.microsoft.com/office/word/2010/wordprocessingInk" xmlns:wne="http://schemas.microsoft.com/office/word/2006/wordml" xmlns:wps="http://schemas.microsoft.com/office/word/2010/wordprocessingShape" xmlns:ve="http://schemas.openxmlformats.org/markup-compatibility/2006" xmlns:a="http://schemas.openxmlformats.org/drawingml/2006/main" xmlns:c="http://schemas.openxmlformats.org/drawingml/2006/chart" ve:Ignorable="w14 w15 w16se wp14">
   <w:body>
     <w:p>
       <w:pPr>
@@ -187,26 +187,33 @@
     </w:p>
     <w:p>
       <w:pPr>
-        <w:pStyle w:val="Heading4"/>
-        <w:numPr>
-          <w:ilvl w:val="0"/>
-          <w:numId w:val="0"/>
-        </w:numPr>
+        <w:jc w:val="center"/>
+        <w:rPr>
+          <w:b/>
+        </w:rPr>
+      </w:pPr>
+      <w:r>
         <w:rPr>
           <w:b/>
           <w:sz w:val="32"/>
-          <w:szCs w:val="32"/>
-          <w:u w:val="none"/>
-        </w:rPr>
-      </w:pPr>
+        </w:rPr>
+        <w:t>„</w:t>
+      </w:r>
+      <w:proofErr w:type="gramStart"/>
       <w:r>
         <w:rPr>
           <w:b/>
           <w:sz w:val="32"/>
-          <w:szCs w:val="32"/>
-          <w:u w:val="none"/>
-        </w:rPr>
-        <w:t>„РАЙОННА  ВЕТЕРИНАРНА  СТАНЦИЯ  -  РУСЕ”   ЕООД</w:t>
+        </w:rPr>
+        <w:t>РАЙОННА  ВЕТЕРИНАРНА</w:t>
+      </w:r>
+      <w:proofErr w:type="gramEnd"/>
+      <w:r>
+        <w:rPr>
+          <w:b/>
+          <w:sz w:val="32"/>
+        </w:rPr>
+        <w:t xml:space="preserve">  СТАНЦИЯ  -  РУСЕ”   ЕООД</w:t>
       </w:r>
     </w:p>
     <w:p>
@@ -557,15 +564,26 @@
     </w:p>
     <w:p>
       <w:pPr>
-        <w:pStyle w:val="Heading1"/>
-      </w:pPr>
-      <w:r>
+        <w:jc w:val="center"/>
+        <w:rPr>
+          <w:b/>
+          <w:sz w:val="24"/>
+          <w:u w:val="single"/>
+        </w:rPr>
+      </w:pPr>
+      <w:r>
+        <w:rPr>
+          <w:b/>
+          <w:sz w:val="24"/>
+          <w:u w:val="single"/>
+        </w:rPr>
         <w:t>ПРОТОКОЛ ОТ ИЗПИТВАНЕ</w:t>
       </w:r>
     </w:p>
     <w:p>
       <w:pPr>
         <w:rPr>
+          <w:sz w:val="18"/>
           <w:lang w:val="bg-BG"/>
         </w:rPr>
       </w:pPr>
@@ -574,40 +592,40 @@
       <w:pPr>
         <w:jc w:val="center"/>
         <w:rPr>
-          <w:sz w:val="28"/>
-          <w:lang w:val="bg-BG"/>
-        </w:rPr>
-      </w:pPr>
-      <w:r>
-        <w:rPr>
-          <w:sz w:val="28"/>
+          <w:sz w:val="24"/>
+          <w:lang w:val="bg-BG"/>
+        </w:rPr>
+      </w:pPr>
+      <w:r>
+        <w:rPr>
+          <w:sz w:val="24"/>
           <w:lang w:val="bg-BG"/>
         </w:rPr>
         <w:t xml:space="preserve">№ </w:t>
       </w:r>
       <w:r>
         <w:rPr>
-          <w:sz w:val="28"/>
+          <w:sz w:val="24"/>
         </w:rPr>
         <w:t>B50278</w:t>
       </w:r>
       <w:r>
         <w:rPr>
-          <w:sz w:val="28"/>
+          <w:sz w:val="24"/>
           <w:lang w:val="bg-BG"/>
         </w:rPr>
         <w:t>/</w:t>
       </w:r>
       <w:r>
         <w:rPr>
-          <w:sz w:val="28"/>
+          <w:sz w:val="24"/>
           <w:lang w:val="en-GB"/>
         </w:rPr>
-        <w:t>23.04.2016</w:t>
-      </w:r>
-      <w:r>
-        <w:rPr>
-          <w:sz w:val="28"/>
+        <w:t>30.06.2016</w:t>
+      </w:r>
+      <w:r>
+        <w:rPr>
+          <w:sz w:val="24"/>
           <w:lang w:val="bg-BG"/>
         </w:rPr>
         <w:t xml:space="preserve"> г.</w:t>
@@ -617,7 +635,7 @@
       <w:pPr>
         <w:jc w:val="center"/>
         <w:rPr>
-          <w:sz w:val="28"/>
+          <w:sz w:val="24"/>
           <w:lang w:val="bg-BG"/>
         </w:rPr>
       </w:pPr>
@@ -634,146 +652,50 @@
       </w:pPr>
       <w:r>
         <w:rPr>
+          <w:b/>
+          <w:sz w:val="24"/>
+          <w:lang w:val="bg-BG"/>
+        </w:rPr>
+        <w:t>Вид на пробата/образеца:</w:t>
+      </w:r>
+      <w:r>
+        <w:rPr>
+          <w:b/>
+          <w:sz w:val="24"/>
+          <w:lang w:val="bg-BG"/>
+        </w:rPr>
+        <w:br/>
+      </w:r>
+      <w:r>
+        <w:rPr>
+          <w:lang w:val="bg-BG"/>
+        </w:rPr>
+        <w:t>(наименование на продукта – тип, марка, вид и др.)</w:t>
+      </w:r>
+    </w:p>
+    <w:p>
+      <w:pPr>
+        <w:ind w:left="360"/>
+        <w:rPr>
+          <w:sz w:val="24"/>
+          <w:szCs w:val="28"/>
+          <w:lang w:val="bg-BG"/>
+        </w:rPr>
+      </w:pPr>
+      <w:r>
+        <w:rPr>
+          <w:sz w:val="24"/>
+          <w:szCs w:val="28"/>
           <w:lang w:val="en-GB"/>
-          <w:b/>
-          <w:sz w:val="28"/>
+        </w:rPr>
+        <w:t>1. p1
+</w:t>
+      </w:r>
+      <w:r>
+        <w:rPr>
+          <w:sz w:val="24"/>
           <w:szCs w:val="28"/>
-        </w:rPr>
-        <w:t>Млечни продукти:
-</w:t>
-      </w:r>
-      <w:r>
-        <w:rPr>
           <w:lang w:val="en-GB"/>
-          <w:b/>
-          <w:sz w:val="28"/>
-          <w:szCs w:val="28"/>
-        </w:rPr>
-        <w:br/>
-      </w:r>
-      <w:r>
-        <w:rPr>
-          <w:lang w:val="en-GB"/>
-        </w:rPr>
-        <w:t>/ Наименование на пробата – тип, марка, вид и др. /
-</w:t>
-      </w:r>
-      <w:r>
-        <w:rPr>
-          <w:lang w:val="en-GB"/>
-        </w:rPr>
-        <w:br/>
-      </w:r>
-      <w:r>
-        <w:rPr>
-          <w:lang w:val="en-GB"/>
-        </w:rPr>
-        <w:t xml:space="preserve">     </w:t>
-      </w:r>
-      <w:r>
-        <w:rPr>
-          <w:lang w:val="en-GB"/>
-          <w:sz w:val="28"/>
-          <w:szCs w:val="28"/>
-        </w:rPr>
-        <w:t>1 - domat
-</w:t>
-      </w:r>
-      <w:r>
-        <w:rPr>
-          <w:lang w:val="en-GB"/>
-          <w:sz w:val="28"/>
-          <w:szCs w:val="28"/>
-        </w:rPr>
-        <w:br/>
-      </w:r>
-      <w:r>
-        <w:rPr>
-          <w:lang w:val="en-GB"/>
-          <w:b/>
-          <w:sz w:val="28"/>
-          <w:szCs w:val="28"/>
-        </w:rPr>
-        <w:t>poreden test:
-</w:t>
-      </w:r>
-      <w:r>
-        <w:rPr>
-          <w:lang w:val="en-GB"/>
-          <w:b/>
-          <w:sz w:val="28"/>
-          <w:szCs w:val="28"/>
-        </w:rPr>
-        <w:br/>
-      </w:r>
-      <w:r>
-        <w:rPr>
-          <w:lang w:val="en-GB"/>
-          <w:b/>
-          <w:sz w:val="28"/>
-          <w:szCs w:val="28"/>
-        </w:rPr>
-        <w:t xml:space="preserve">    </w:t>
-      </w:r>
-      <w:r>
-        <w:rPr>
-          <w:lang w:val="en-GB"/>
-          <w:sz w:val="28"/>
-          <w:szCs w:val="28"/>
-        </w:rPr>
-        <w:t>1 - domat
-</w:t>
-      </w:r>
-      <w:r>
-        <w:rPr>
-          <w:lang w:val="en-GB"/>
-          <w:sz w:val="28"/>
-          <w:szCs w:val="28"/>
-        </w:rPr>
-        <w:br/>
-      </w:r>
-      <w:r>
-        <w:rPr>
-          <w:lang w:val="en-GB"/>
-          <w:b/>
-          <w:sz w:val="28"/>
-          <w:szCs w:val="28"/>
-        </w:rPr>
-        <w:t>Месо и месни продукти:
-</w:t>
-      </w:r>
-      <w:r>
-        <w:rPr>
-          <w:lang w:val="en-GB"/>
-          <w:b/>
-          <w:sz w:val="28"/>
-          <w:szCs w:val="28"/>
-        </w:rPr>
-        <w:br/>
-      </w:r>
-      <w:r>
-        <w:rPr>
-          <w:lang w:val="en-GB"/>
-          <w:b/>
-          <w:sz w:val="28"/>
-          <w:szCs w:val="28"/>
-        </w:rPr>
-        <w:t xml:space="preserve">    </w:t>
-      </w:r>
-      <w:r>
-        <w:rPr>
-          <w:lang w:val="en-GB"/>
-          <w:sz w:val="28"/>
-          <w:szCs w:val="28"/>
-        </w:rPr>
-        <w:t>1 - domat
-</w:t>
-      </w:r>
-      <w:r>
-        <w:rPr>
-          <w:lang w:val="en-GB"/>
-          <w:sz w:val="28"/>
-          <w:szCs w:val="28"/>
         </w:rPr>
         <w:br/>
       </w:r>
@@ -785,14 +707,14 @@
           <w:numId w:val="5"/>
         </w:numPr>
         <w:rPr>
-          <w:sz w:val="28"/>
-          <w:lang w:val="bg-BG"/>
-        </w:rPr>
-      </w:pPr>
-      <w:r>
-        <w:rPr>
-          <w:b/>
-          <w:sz w:val="28"/>
+          <w:sz w:val="24"/>
+          <w:lang w:val="bg-BG"/>
+        </w:rPr>
+      </w:pPr>
+      <w:r>
+        <w:rPr>
+          <w:b/>
+          <w:sz w:val="24"/>
           <w:lang w:val="bg-BG"/>
         </w:rPr>
         <w:t>Заявител на изпитването</w:t>
@@ -800,71 +722,71 @@
       <w:r>
         <w:rPr>
           <w:b/>
-          <w:sz w:val="28"/>
+          <w:sz w:val="24"/>
           <w:lang w:val="bg-BG"/>
         </w:rPr>
         <w:t>:</w:t>
       </w:r>
       <w:r>
         <w:rPr>
-          <w:sz w:val="28"/>
+          <w:sz w:val="24"/>
           <w:lang w:val="bg-BG"/>
         </w:rPr>
         <w:t xml:space="preserve"> </w:t>
       </w:r>
       <w:r>
         <w:rPr>
-          <w:sz w:val="28"/>
+          <w:sz w:val="24"/>
           <w:lang w:val="en-GB"/>
         </w:rPr>
-        <w:t>Борислав</w:t>
-      </w:r>
-      <w:r>
-        <w:rPr>
-          <w:b/>
-          <w:sz w:val="28"/>
+        <w:t>uteurht</w:t>
+      </w:r>
+      <w:r>
+        <w:rPr>
+          <w:b/>
+          <w:sz w:val="24"/>
           <w:lang w:val="bg-BG"/>
         </w:rPr>
         <w:t xml:space="preserve"> </w:t>
       </w:r>
       <w:r>
         <w:rPr>
-          <w:sz w:val="28"/>
+          <w:sz w:val="24"/>
           <w:lang w:val="bg-BG"/>
         </w:rPr>
         <w:t>(собственик:</w:t>
       </w:r>
       <w:r>
         <w:rPr>
-          <w:sz w:val="28"/>
+          <w:sz w:val="24"/>
           <w:lang w:val="bg-BG"/>
         </w:rPr>
         <w:t xml:space="preserve"> </w:t>
       </w:r>
       <w:r>
         <w:rPr>
-          <w:sz w:val="28"/>
+          <w:sz w:val="24"/>
           <w:lang w:val="en-GB"/>
         </w:rPr>
-        <w:t>Дима Чикън ЕООД - гр. Добрич</w:t>
-      </w:r>
-      <w:r>
-        <w:rPr>
-          <w:sz w:val="28"/>
+        <w:t>ВИВА ТРЕЙДИНГ ЕООД - гр. Варна</w:t>
+      </w:r>
+      <w:r>
+        <w:rPr>
+          <w:sz w:val="24"/>
           <w:lang w:val="bg-BG"/>
         </w:rPr>
         <w:t>,</w:t>
       </w:r>
       <w:r>
         <w:rPr>
-          <w:sz w:val="28"/>
+          <w:sz w:val="24"/>
           <w:lang w:val="en-GB"/>
         </w:rPr>
         <w:t xml:space="preserve"> </w:t>
       </w:r>
       <w:r>
         <w:rPr>
-          <w:sz w:val="28"/>
+          <w:sz w:val="24"/>
           <w:szCs w:val="28"/>
           <w:lang w:val="bg-BG"/>
         </w:rPr>
@@ -872,67 +794,51 @@
       </w:r>
       <w:r>
         <w:rPr>
-          <w:sz w:val="28"/>
+          <w:sz w:val="24"/>
+          <w:szCs w:val="28"/>
+          <w:lang w:val="bg-BG"/>
+        </w:rPr>
+        <w:t xml:space="preserve">от </w:t>
+      </w:r>
+      <w:r>
+        <w:rPr>
+          <w:sz w:val="24"/>
           <w:szCs w:val="28"/>
           <w:lang w:val="en-GB"/>
         </w:rPr>
-        <w:t>№123</w:t>
-      </w:r>
-      <w:r>
-        <w:rPr>
-          <w:sz w:val="28"/>
+        <w:t>24.04.2016</w:t>
+      </w:r>
+      <w:r>
+        <w:rPr>
+          <w:sz w:val="24"/>
           <w:szCs w:val="28"/>
-          <w:lang w:val="en-GB"/>
-        </w:rPr>
-        <w:t xml:space="preserve"> </w:t>
-      </w:r>
-      <w:r>
-        <w:rPr>
-          <w:sz w:val="28"/>
+          <w:lang w:val="bg-BG"/>
+        </w:rPr>
+        <w:t xml:space="preserve"> г.</w:t>
+      </w:r>
+      <w:r>
+        <w:rPr>
+          <w:sz w:val="24"/>
           <w:szCs w:val="28"/>
           <w:lang w:val="bg-BG"/>
         </w:rPr>
-        <w:t xml:space="preserve">от </w:t>
-      </w:r>
-      <w:r>
-        <w:rPr>
-          <w:sz w:val="28"/>
+        <w:t>)</w:t>
+      </w:r>
+    </w:p>
+    <w:p>
+      <w:pPr>
+        <w:jc w:val="both"/>
+        <w:rPr>
+          <w:b/>
+          <w:sz w:val="24"/>
           <w:szCs w:val="28"/>
-          <w:lang w:val="en-GB"/>
-        </w:rPr>
-        <w:t>13.11.2015</w:t>
-      </w:r>
-      <w:r>
-        <w:rPr>
-          <w:sz w:val="28"/>
-          <w:szCs w:val="28"/>
-          <w:lang w:val="bg-BG"/>
-        </w:rPr>
-        <w:t xml:space="preserve"> г.</w:t>
-      </w:r>
-      <w:r>
-        <w:rPr>
-          <w:sz w:val="28"/>
-          <w:szCs w:val="28"/>
-          <w:lang w:val="bg-BG"/>
-        </w:rPr>
-        <w:t>)</w:t>
-      </w:r>
-    </w:p>
-    <w:p>
-      <w:pPr>
-        <w:jc w:val="both"/>
-        <w:rPr>
-          <w:b/>
-          <w:sz w:val="28"/>
-          <w:szCs w:val="28"/>
-          <w:lang w:val="bg-BG"/>
-        </w:rPr>
-      </w:pPr>
-      <w:r>
-        <w:rPr>
-          <w:b/>
-          <w:sz w:val="28"/>
+          <w:lang w:val="bg-BG"/>
+        </w:rPr>
+      </w:pPr>
+      <w:r>
+        <w:rPr>
+          <w:b/>
+          <w:sz w:val="24"/>
           <w:szCs w:val="28"/>
           <w:lang w:val="bg-BG"/>
         </w:rPr>
@@ -949,7 +855,7 @@
           <w:tab w:val="left" w:pos="7725"/>
         </w:tabs>
         <w:rPr>
-          <w:sz w:val="28"/>
+          <w:sz w:val="24"/>
           <w:szCs w:val="28"/>
           <w:lang w:val="bg-BG"/>
         </w:rPr>
@@ -957,42 +863,68 @@
       <w:r>
         <w:rPr>
           <w:b/>
-          <w:sz w:val="28"/>
+          <w:sz w:val="24"/>
           <w:szCs w:val="28"/>
           <w:lang w:val="bg-BG"/>
         </w:rPr>
-        <w:t>Метод за изпитване:</w:t>
-      </w:r>
-      <w:r>
-        <w:rPr>
-          <w:sz w:val="28"/>
+        <w:t>Показател и м</w:t>
+      </w:r>
+      <w:r>
+        <w:rPr>
+          <w:b/>
+          <w:sz w:val="24"/>
           <w:szCs w:val="28"/>
+          <w:lang w:val="bg-BG"/>
+        </w:rPr>
+        <w:t xml:space="preserve">етод </w:t>
+      </w:r>
+      <w:r>
+        <w:rPr>
+          <w:b/>
+          <w:sz w:val="24"/>
+          <w:szCs w:val="28"/>
+          <w:lang w:val="bg-BG"/>
+        </w:rPr>
+        <w:t>н</w:t>
+      </w:r>
+      <w:r>
+        <w:rPr>
+          <w:b/>
+          <w:sz w:val="24"/>
+          <w:szCs w:val="28"/>
+          <w:lang w:val="bg-BG"/>
+        </w:rPr>
+        <w:t>а изпитване:</w:t>
+      </w:r>
+      <w:r>
+        <w:rPr>
+          <w:sz w:val="24"/>
+          <w:szCs w:val="28"/>
         </w:rPr>
         <w:t xml:space="preserve"> </w:t>
       </w:r>
       <w:r>
         <w:rPr>
-          <w:sz w:val="28"/>
+          <w:sz w:val="24"/>
           <w:szCs w:val="28"/>
         </w:rPr>
-        <w:t xml:space="preserve"> </w:t>
-      </w:r>
-      <w:r>
-        <w:rPr>
-          <w:sz w:val="28"/>
+        <w:br/>
+      </w:r>
+      <w:r>
+        <w:rPr>
+          <w:sz w:val="24"/>
           <w:szCs w:val="28"/>
         </w:rPr>
-        <w:t>testva</w:t>
-      </w:r>
-    </w:p>
-    <w:p>
-      <w:pPr>
-        <w:rPr>
-          <w:sz w:val="28"/>
+        <w:t>1. 234 - 3234
+</w:t>
+      </w:r>
+      <w:r>
+        <w:rPr>
+          <w:sz w:val="24"/>
           <w:szCs w:val="28"/>
-          <w:lang w:val="bg-BG"/>
-        </w:rPr>
-      </w:pPr>
+        </w:rPr>
+        <w:br/>
+      </w:r>
     </w:p>
     <w:p>
       <w:pPr>
@@ -1001,7 +933,7 @@
           <w:numId w:val="6"/>
         </w:numPr>
         <w:rPr>
-          <w:sz w:val="28"/>
+          <w:sz w:val="24"/>
           <w:szCs w:val="28"/>
           <w:lang w:val="bg-BG"/>
         </w:rPr>
@@ -1009,23 +941,41 @@
       <w:r>
         <w:rPr>
           <w:b/>
-          <w:sz w:val="28"/>
+          <w:sz w:val="24"/>
           <w:szCs w:val="28"/>
           <w:lang w:val="bg-BG"/>
         </w:rPr>
-        <w:t>Количество на изпитваните образци/извадки:</w:t>
-      </w:r>
-      <w:r>
-        <w:rPr>
-          <w:sz w:val="28"/>
+        <w:t>Количество на изпитваните образци</w:t>
+      </w:r>
+      <w:r>
+        <w:rPr>
+          <w:b/>
+          <w:sz w:val="24"/>
           <w:szCs w:val="28"/>
           <w:lang w:val="bg-BG"/>
         </w:rPr>
+        <w:t xml:space="preserve"> и опаковка</w:t>
+      </w:r>
+      <w:r>
+        <w:rPr>
+          <w:b/>
+          <w:sz w:val="24"/>
+          <w:szCs w:val="28"/>
+          <w:lang w:val="bg-BG"/>
+        </w:rPr>
+        <w:t>:</w:t>
+      </w:r>
+      <w:r>
+        <w:rPr>
+          <w:sz w:val="24"/>
+          <w:szCs w:val="28"/>
+          <w:lang w:val="bg-BG"/>
+        </w:rPr>
         <w:t xml:space="preserve"> </w:t>
       </w:r>
       <w:r>
         <w:rPr>
-          <w:sz w:val="28"/>
+          <w:sz w:val="24"/>
           <w:szCs w:val="28"/>
           <w:lang w:val="en-GB"/>
         </w:rPr>
@@ -1036,7 +986,7 @@
       <w:pPr>
         <w:jc w:val="both"/>
         <w:rPr>
-          <w:sz w:val="28"/>
+          <w:sz w:val="24"/>
           <w:szCs w:val="28"/>
           <w:lang w:val="bg-BG"/>
         </w:rPr>
@@ -1048,69 +998,84 @@
           <w:ilvl w:val="0"/>
           <w:numId w:val="6"/>
         </w:numPr>
-        <w:jc w:val="both"/>
-        <w:rPr>
-          <w:b/>
-          <w:sz w:val="28"/>
-          <w:lang w:val="bg-BG"/>
-        </w:rPr>
-      </w:pPr>
-      <w:r>
-        <w:rPr>
-          <w:b/>
-          <w:sz w:val="28"/>
-          <w:lang w:val="bg-BG"/>
-        </w:rPr>
-        <w:t>Дата и час на получаване на образците/извадките за изпитване в</w:t>
-      </w:r>
-    </w:p>
-    <w:p>
-      <w:pPr>
-        <w:jc w:val="both"/>
-        <w:rPr>
-          <w:sz w:val="28"/>
-        </w:rPr>
-      </w:pPr>
-      <w:r>
-        <w:rPr>
-          <w:b/>
-          <w:sz w:val="28"/>
-          <w:lang w:val="bg-BG"/>
-        </w:rPr>
-        <w:t xml:space="preserve">     лабораторията: </w:t>
-      </w:r>
-      <w:r>
-        <w:rPr>
-          <w:sz w:val="28"/>
+        <w:rPr>
+          <w:sz w:val="24"/>
+        </w:rPr>
+      </w:pPr>
+      <w:r>
+        <w:rPr>
+          <w:b/>
+          <w:sz w:val="24"/>
+          <w:lang w:val="bg-BG"/>
+        </w:rPr>
+        <w:t>Номер на образеца от вх/изх. дневник, дата и час на получаване на образците за изпитване в лабораторията:</w:t>
+      </w:r>
+      <w:r>
+        <w:rPr>
+          <w:sz w:val="24"/>
+          <w:lang w:val="bg-BG"/>
+        </w:rPr>
+        <w:t xml:space="preserve"> </w:t>
+      </w:r>
+      <w:r>
+        <w:rPr>
+          <w:sz w:val="24"/>
+          <w:lang w:val="bg-BG"/>
+        </w:rPr>
+        <w:t xml:space="preserve">№ </w:t>
+      </w:r>
+      <w:r>
+        <w:rPr>
+          <w:sz w:val="24"/>
+        </w:rPr>
+        <w:t>B50278</w:t>
+      </w:r>
+      <w:r>
+        <w:rPr>
+          <w:sz w:val="24"/>
+        </w:rPr>
+        <w:t xml:space="preserve"> -</w:t>
+      </w:r>
+      <w:r>
+        <w:rPr>
+          <w:b/>
+          <w:sz w:val="24"/>
+          <w:lang w:val="bg-BG"/>
+        </w:rPr>
+        <w:t xml:space="preserve"> </w:t>
+      </w:r>
+      <w:r>
+        <w:rPr>
+          <w:sz w:val="24"/>
           <w:lang w:val="en-GB"/>
         </w:rPr>
-        <w:t>13.11.2015</w:t>
-      </w:r>
-      <w:r>
-        <w:rPr>
-          <w:sz w:val="28"/>
+        <w:t>07.05.2016</w:t>
+      </w:r>
+      <w:r>
+        <w:rPr>
+          <w:sz w:val="24"/>
           <w:lang w:val="bg-BG"/>
         </w:rPr>
         <w:t xml:space="preserve"> г, </w:t>
       </w:r>
       <w:r>
         <w:rPr>
-          <w:sz w:val="28"/>
+          <w:sz w:val="24"/>
           <w:lang w:val="en-GB"/>
         </w:rPr>
-        <w:t>14</w:t>
-      </w:r>
-      <w:r>
-        <w:rPr>
-          <w:sz w:val="28"/>
+        <w:t>15</w:t>
+      </w:r>
+      <w:r>
+        <w:rPr>
+          <w:sz w:val="24"/>
           <w:vertAlign w:val="superscript"/>
           <w:lang w:val="en-GB"/>
         </w:rPr>
-        <w:t>1</w:t>
-      </w:r>
-      <w:r>
-        <w:rPr>
-          <w:sz w:val="28"/>
+        <w:t>3</w:t>
+      </w:r>
+      <w:r>
+        <w:rPr>
+          <w:sz w:val="24"/>
           <w:vertAlign w:val="superscript"/>
           <w:lang w:val="en-GB"/>
         </w:rPr>
@@ -1118,133 +1083,30 @@
       </w:r>
       <w:r>
         <w:rPr>
-          <w:sz w:val="28"/>
+          <w:sz w:val="24"/>
           <w:lang w:val="en-GB"/>
         </w:rPr>
         <w:t>h</w:t>
       </w:r>
       <w:r>
         <w:rPr>
-          <w:sz w:val="28"/>
+          <w:sz w:val="24"/>
         </w:rPr>
         <w:t>.</w:t>
       </w:r>
-    </w:p>
-    <w:p>
-      <w:pPr>
-        <w:tabs>
-          <w:tab w:val="left" w:pos="426"/>
-        </w:tabs>
-        <w:ind w:left="426"/>
+      <w:r>
+        <w:rPr>
+          <w:sz w:val="18"/>
+          <w:lang w:val="bg-BG"/>
+        </w:rPr>
+        <w:t xml:space="preserve"> </w:t>
+      </w:r>
+    </w:p>
+    <w:p>
+      <w:pPr>
         <w:jc w:val="both"/>
         <w:rPr>
-          <w:lang w:val="bg-BG"/>
-        </w:rPr>
-      </w:pPr>
-      <w:r>
-        <w:rPr>
-          <w:sz w:val="24"/>
-          <w:szCs w:val="24"/>
-          <w:lang w:val="bg-BG"/>
-        </w:rPr>
-        <w:tab/>
-      </w:r>
-      <w:r>
-        <w:rPr>
-          <w:lang w:val="bg-BG"/>
-        </w:rPr>
-        <w:t xml:space="preserve">Пробата е предоставена в лабораторията от </w:t>
-      </w:r>
-      <w:r>
-        <w:rPr>
-          <w:lang w:val="bg-BG"/>
-        </w:rPr>
-        <w:t>заявител</w:t>
-      </w:r>
-      <w:r>
-        <w:rPr>
-          <w:lang w:val="bg-BG"/>
-        </w:rPr>
-        <w:t>я. Лаборатория</w:t>
-      </w:r>
-      <w:r>
-        <w:rPr>
-          <w:lang w:val="bg-BG"/>
-        </w:rPr>
-        <w:t>та</w:t>
-      </w:r>
-      <w:r>
-        <w:rPr>
-          <w:lang w:val="bg-BG"/>
-        </w:rPr>
-        <w:t xml:space="preserve"> </w:t>
-      </w:r>
-      <w:r>
-        <w:rPr>
-          <w:lang w:val="bg-BG"/>
-        </w:rPr>
-        <w:t>н</w:t>
-      </w:r>
-      <w:r>
-        <w:rPr>
-          <w:lang w:val="bg-BG"/>
-        </w:rPr>
-        <w:t>е носи отговорност за начина на вземане на пробата</w:t>
-      </w:r>
-      <w:r>
-        <w:rPr>
-          <w:lang w:val="bg-BG"/>
-        </w:rPr>
-        <w:t xml:space="preserve">, съхранението, </w:t>
-      </w:r>
-      <w:r>
-        <w:rPr>
-          <w:lang w:val="bg-BG"/>
-        </w:rPr>
-        <w:t>тра</w:t>
-      </w:r>
-      <w:r>
-        <w:rPr>
-          <w:lang w:val="bg-BG"/>
-        </w:rPr>
-        <w:t>нспортирането до</w:t>
-      </w:r>
-      <w:r>
-        <w:rPr>
-          <w:lang w:val="bg-BG"/>
-        </w:rPr>
-        <w:t xml:space="preserve"> приемането </w:t>
-      </w:r>
-      <w:r>
-        <w:rPr>
-          <w:lang w:val="bg-BG"/>
-        </w:rPr>
-        <w:t xml:space="preserve">й </w:t>
-      </w:r>
-      <w:r>
-        <w:rPr>
-          <w:lang w:val="bg-BG"/>
-        </w:rPr>
-        <w:t xml:space="preserve">в </w:t>
-      </w:r>
-      <w:r>
-        <w:rPr>
-          <w:lang w:val="bg-BG"/>
-        </w:rPr>
-        <w:t>лабораторията</w:t>
-      </w:r>
-      <w:r>
-        <w:rPr>
-          <w:lang w:val="bg-BG"/>
-        </w:rPr>
-        <w:t xml:space="preserve">. </w:t>
-      </w:r>
-    </w:p>
-    <w:p>
-      <w:pPr>
-        <w:jc w:val="both"/>
-        <w:rPr>
-          <w:sz w:val="24"/>
+          <w:sz w:val="22"/>
           <w:szCs w:val="24"/>
           <w:lang w:val="bg-BG"/>
         </w:rPr>
@@ -1256,55 +1118,54 @@
           <w:ilvl w:val="0"/>
           <w:numId w:val="6"/>
         </w:numPr>
-        <w:jc w:val="both"/>
-        <w:rPr>
-          <w:sz w:val="28"/>
-          <w:lang w:val="bg-BG"/>
-        </w:rPr>
-      </w:pPr>
-      <w:r>
-        <w:rPr>
-          <w:b/>
-          <w:sz w:val="28"/>
+        <w:rPr>
+          <w:sz w:val="24"/>
+          <w:lang w:val="bg-BG"/>
+        </w:rPr>
+      </w:pPr>
+      <w:r>
+        <w:rPr>
+          <w:b/>
+          <w:sz w:val="24"/>
           <w:lang w:val="bg-BG"/>
         </w:rPr>
         <w:t xml:space="preserve">Дата на извършване на изпитването: </w:t>
       </w:r>
       <w:r>
         <w:rPr>
-          <w:sz w:val="28"/>
+          <w:sz w:val="24"/>
           <w:lang w:val="en-GB"/>
         </w:rPr>
-        <w:t>13.11.2015</w:t>
-      </w:r>
-      <w:r>
-        <w:rPr>
-          <w:sz w:val="28"/>
+        <w:t>07.05.2016</w:t>
+      </w:r>
+      <w:r>
+        <w:rPr>
+          <w:sz w:val="24"/>
         </w:rPr>
         <w:t>-</w:t>
       </w:r>
       <w:r>
         <w:rPr>
-          <w:sz w:val="28"/>
-        </w:rPr>
-        <w:t>23.04.2016</w:t>
-      </w:r>
-      <w:r>
-        <w:rPr>
-          <w:sz w:val="28"/>
+          <w:sz w:val="24"/>
+        </w:rPr>
+        <w:t>30.06.2016</w:t>
+      </w:r>
+      <w:r>
+        <w:rPr>
+          <w:sz w:val="24"/>
         </w:rPr>
         <w:t xml:space="preserve"> </w:t>
       </w:r>
       <w:r>
         <w:rPr>
-          <w:sz w:val="28"/>
+          <w:sz w:val="24"/>
           <w:lang w:val="bg-BG"/>
         </w:rPr>
         <w:t>г</w:t>
       </w:r>
       <w:r>
         <w:rPr>
-          <w:sz w:val="28"/>
+          <w:sz w:val="24"/>
           <w:lang w:val="bg-BG"/>
         </w:rPr>
         <w:t>.</w:t>
@@ -1312,30 +1173,8 @@
     </w:p>
     <w:p>
       <w:pPr>
-        <w:jc w:val="both"/>
-        <w:rPr>
-          <w:b/>
-          <w:sz w:val="28"/>
-          <w:lang w:val="bg-BG"/>
-        </w:rPr>
-      </w:pPr>
-    </w:p>
-    <w:p>
-      <w:pPr>
         <w:pStyle w:val="BodyTextIndent3"/>
-        <w:ind w:firstLine="720"/>
-        <w:rPr>
-          <w:sz w:val="28"/>
-        </w:rPr>
-      </w:pPr>
-    </w:p>
-    <w:p>
-      <w:pPr>
-        <w:pStyle w:val="BodyTextIndent3"/>
-        <w:ind w:firstLine="720"/>
-        <w:rPr>
-          <w:sz w:val="28"/>
-        </w:rPr>
+        <w:ind w:firstLine="0"/>
       </w:pPr>
     </w:p>
     <w:p>
@@ -1343,14 +1182,14 @@
         <w:ind w:left="1440"/>
         <w:rPr>
           <w:b/>
-          <w:sz w:val="28"/>
-          <w:lang w:val="bg-BG"/>
-        </w:rPr>
-      </w:pPr>
-      <w:r>
-        <w:rPr>
-          <w:b/>
-          <w:sz w:val="28"/>
+          <w:sz w:val="24"/>
+          <w:lang w:val="bg-BG"/>
+        </w:rPr>
+      </w:pPr>
+      <w:r>
+        <w:rPr>
+          <w:b/>
+          <w:sz w:val="24"/>
           <w:lang w:val="bg-BG"/>
         </w:rPr>
         <w:t xml:space="preserve">                               Ръководител на лабораторията:</w:t>
@@ -1361,33 +1200,23 @@
         <w:ind w:left="1440"/>
         <w:rPr>
           <w:b/>
-          <w:sz w:val="28"/>
-          <w:lang w:val="bg-BG"/>
-        </w:rPr>
-      </w:pPr>
-    </w:p>
-    <w:p>
-      <w:pPr>
-        <w:rPr>
-          <w:b/>
-          <w:sz w:val="28"/>
-          <w:lang w:val="bg-BG"/>
-        </w:rPr>
-        <w:sectPr>
-          <w:headerReference w:type="default" r:id="rId15"/>
-          <w:footnotePr>
-            <w:pos w:val="beneathText"/>
-          </w:footnotePr>
-          <w:pgSz w:w="12240" w:h="15840"/>
-          <w:pgMar w:top="425" w:right="1327" w:bottom="425" w:left="1327" w:header="709" w:footer="709" w:gutter="0"/>
-          <w:cols w:space="708"/>
-          <w:docGrid w:linePitch="360"/>
-        </w:sectPr>
-      </w:pPr>
-      <w:r>
-        <w:rPr>
-          <w:b/>
-          <w:sz w:val="28"/>
+          <w:sz w:val="24"/>
+          <w:lang w:val="bg-BG"/>
+        </w:rPr>
+      </w:pPr>
+    </w:p>
+    <w:p>
+      <w:pPr>
+        <w:rPr>
+          <w:b/>
+          <w:sz w:val="24"/>
+          <w:lang w:val="en-GB"/>
+        </w:rPr>
+      </w:pPr>
+      <w:r>
+        <w:rPr>
+          <w:b/>
+          <w:sz w:val="24"/>
           <w:lang w:val="bg-BG"/>
         </w:rPr>
         <w:t xml:space="preserve">        </w:t>
@@ -1395,7 +1224,7 @@
       <w:r>
         <w:rPr>
           <w:b/>
-          <w:sz w:val="28"/>
+          <w:sz w:val="24"/>
           <w:lang w:val="bg-BG"/>
         </w:rPr>
         <w:tab/>
@@ -1403,7 +1232,7 @@
       <w:r>
         <w:rPr>
           <w:b/>
-          <w:sz w:val="28"/>
+          <w:sz w:val="24"/>
           <w:lang w:val="bg-BG"/>
         </w:rPr>
         <w:tab/>
@@ -1411,7 +1240,7 @@
       <w:r>
         <w:rPr>
           <w:b/>
-          <w:sz w:val="28"/>
+          <w:sz w:val="24"/>
           <w:lang w:val="bg-BG"/>
         </w:rPr>
         <w:tab/>
@@ -1420,848 +1249,25 @@
       <w:r>
         <w:rPr>
           <w:b/>
-          <w:sz w:val="28"/>
+          <w:sz w:val="24"/>
           <w:lang w:val="en-GB"/>
         </w:rPr>
-        <w:t>rukovode6t</w:t>
-      </w:r>
-      <w:r>
-        <w:rPr>
-          <w:b/>
-          <w:sz w:val="28"/>
-          <w:lang w:val="bg-BG"/>
+        <w:t>AZ</w:t>
+      </w:r>
+      <w:r>
+        <w:rPr>
+          <w:b/>
+          <w:sz w:val="24"/>
+          <w:lang w:val="en-GB"/>
         </w:rPr>
         <w:t>)</w:t>
       </w:r>
-    </w:p>
-    <w:p>
-      <w:pPr>
-        <w:ind w:left="5760"/>
-        <w:jc w:val="right"/>
-        <w:rPr>
-          <w:lang w:val="en-GB"/>
-        </w:rPr>
-      </w:pPr>
-      <w:r>
-        <w:rPr>
-          <w:lang w:val="bg-BG"/>
-        </w:rPr>
-        <w:lastRenderedPageBreak/>
-        <w:tab/>
-      </w:r>
-      <w:r>
-        <w:rPr>
-          <w:lang w:val="bg-BG"/>
-        </w:rPr>
-        <w:t xml:space="preserve">Протокол № </w:t>
-      </w:r>
-      <w:r>
-        <w:t>B50278</w:t>
-      </w:r>
-      <w:r>
-        <w:rPr>
-          <w:lang w:val="bg-BG"/>
-        </w:rPr>
-        <w:t>/</w:t>
-      </w:r>
-      <w:r>
-        <w:rPr>
-          <w:lang w:val="en-GB"/>
-        </w:rPr>
-        <w:t>23.04.2016</w:t>
-      </w:r>
-    </w:p>
-    <w:p>
-      <w:pPr>
-        <w:pStyle w:val="Heading3"/>
-        <w:numPr>
-          <w:ilvl w:val="0"/>
-          <w:numId w:val="0"/>
-        </w:numPr>
-        <w:tabs>
-          <w:tab w:val="left" w:pos="708"/>
-        </w:tabs>
-        <w:ind w:left="360"/>
-        <w:rPr>
-          <w:b/>
-        </w:rPr>
-      </w:pPr>
-    </w:p>
-    <w:p>
-      <w:pPr>
-        <w:pStyle w:val="Heading3"/>
-        <w:numPr>
-          <w:ilvl w:val="0"/>
-          <w:numId w:val="6"/>
-        </w:numPr>
-        <w:tabs>
-          <w:tab w:val="left" w:pos="708"/>
-        </w:tabs>
-        <w:rPr>
-          <w:b/>
-          <w:lang w:val="en-US"/>
-        </w:rPr>
-      </w:pPr>
-      <w:r>
-        <w:rPr>
-          <w:b/>
-        </w:rPr>
-        <w:t>РЕЗУЛТАТИ ОТ ИЗПИТВАНЕТО:</w:t>
-      </w:r>
-    </w:p>
-    <w:p/>
-    <w:tbl>
-      <w:tblPr>
-        <w:tblW w:w="11641" w:type="dxa"/>
-        <w:jc w:val="center"/>
-        <w:tblBorders>
-          <w:top w:val="single" w:sz="4" w:space="0" w:color="auto"/>
-          <w:left w:val="single" w:sz="4" w:space="0" w:color="auto"/>
-          <w:bottom w:val="single" w:sz="4" w:space="0" w:color="auto"/>
-          <w:right w:val="single" w:sz="4" w:space="0" w:color="auto"/>
-          <w:insideH w:val="single" w:sz="4" w:space="0" w:color="auto"/>
-          <w:insideV w:val="single" w:sz="4" w:space="0" w:color="auto"/>
-        </w:tblBorders>
-        <w:tblLayout w:type="fixed"/>
-        <w:tblCellMar>
-          <w:left w:w="70" w:type="dxa"/>
-          <w:right w:w="70" w:type="dxa"/>
-        </w:tblCellMar>
-        <w:tblLook w:val="01E0" w:firstRow="1" w:lastRow="1" w:firstColumn="1" w:lastColumn="1" w:noHBand="0" w:noVBand="0"/>
-      </w:tblPr>
-      <w:tblGrid>
-        <w:gridCol w:w="472"/>
-        <w:gridCol w:w="1696"/>
-        <w:gridCol w:w="987"/>
-        <w:gridCol w:w="2268"/>
-        <w:gridCol w:w="1115"/>
-        <w:gridCol w:w="2693"/>
-        <w:gridCol w:w="1276"/>
-        <w:gridCol w:w="1134"/>
-      </w:tblGrid>
-      <w:tr>
-        <w:trPr>
-          <w:jc w:val="center"/>
-        </w:trPr>
-        <w:tc>
-          <w:tcPr>
-            <w:tcW w:w="472" w:type="dxa"/>
-          </w:tcPr>
-          <w:p>
-            <w:pPr>
-              <w:pStyle w:val="BodyTextIndent3"/>
-              <w:ind w:firstLine="0"/>
-              <w:jc w:val="center"/>
-              <w:rPr>
-                <w:sz w:val="16"/>
-              </w:rPr>
-            </w:pPr>
-            <w:r>
-              <w:rPr>
-                <w:sz w:val="16"/>
-              </w:rPr>
-              <w:t>№ по ред</w:t>
-            </w:r>
-          </w:p>
-        </w:tc>
-        <w:tc>
-          <w:tcPr>
-            <w:tcW w:w="1696" w:type="dxa"/>
-          </w:tcPr>
-          <w:p>
-            <w:pPr>
-              <w:pStyle w:val="BodyTextIndent3"/>
-              <w:ind w:firstLine="0"/>
-              <w:jc w:val="center"/>
-              <w:rPr>
-                <w:sz w:val="16"/>
-              </w:rPr>
-            </w:pPr>
-            <w:r>
-              <w:rPr>
-                <w:sz w:val="16"/>
-              </w:rPr>
-              <w:t>Наименование на показателя</w:t>
-            </w:r>
-          </w:p>
-        </w:tc>
-        <w:tc>
-          <w:tcPr>
-            <w:tcW w:w="987" w:type="dxa"/>
-          </w:tcPr>
-          <w:p>
-            <w:pPr>
-              <w:pStyle w:val="BodyTextIndent3"/>
-              <w:ind w:firstLine="0"/>
-              <w:jc w:val="center"/>
-              <w:rPr>
-                <w:sz w:val="16"/>
-              </w:rPr>
-            </w:pPr>
-            <w:r>
-              <w:rPr>
-                <w:sz w:val="16"/>
-              </w:rPr>
-              <w:t>Единица на величината</w:t>
-            </w:r>
-          </w:p>
-        </w:tc>
-        <w:tc>
-          <w:tcPr>
-            <w:tcW w:w="2268" w:type="dxa"/>
-          </w:tcPr>
-          <w:p>
-            <w:pPr>
-              <w:pStyle w:val="BodyTextIndent3"/>
-              <w:ind w:firstLine="0"/>
-              <w:jc w:val="center"/>
-              <w:rPr>
-                <w:sz w:val="16"/>
-              </w:rPr>
-            </w:pPr>
-            <w:r>
-              <w:rPr>
-                <w:sz w:val="16"/>
-              </w:rPr>
-              <w:t>Методи -стандартизирани, валидирани, вътрешно-лабораторни</w:t>
-            </w:r>
-          </w:p>
-        </w:tc>
-        <w:tc>
-          <w:tcPr>
-            <w:tcW w:w="1115" w:type="dxa"/>
-          </w:tcPr>
-          <w:p>
-            <w:pPr>
-              <w:pStyle w:val="BodyTextIndent3"/>
-              <w:ind w:firstLine="0"/>
-              <w:jc w:val="center"/>
-              <w:rPr>
-                <w:sz w:val="16"/>
-              </w:rPr>
-            </w:pPr>
-            <w:r>
-              <w:rPr>
-                <w:sz w:val="16"/>
-              </w:rPr>
-              <w:t>№ на образеца по входящо-изходящия дневик</w:t>
-            </w:r>
-          </w:p>
-        </w:tc>
-        <w:tc>
-          <w:tcPr>
-            <w:tcW w:w="2693" w:type="dxa"/>
-          </w:tcPr>
-          <w:p>
-            <w:pPr>
-              <w:pStyle w:val="BodyTextIndent3"/>
-              <w:ind w:firstLine="0"/>
-              <w:jc w:val="center"/>
-              <w:rPr>
-                <w:sz w:val="16"/>
-              </w:rPr>
-            </w:pPr>
-            <w:r>
-              <w:rPr>
-                <w:sz w:val="16"/>
-              </w:rPr>
-              <w:t>Резултати от изпитването</w:t>
-            </w:r>
-            <w:r>
-              <w:rPr>
-                <w:sz w:val="16"/>
-                <w:lang w:val="en-US"/>
-              </w:rPr>
-              <w:t xml:space="preserve">, </w:t>
-            </w:r>
-            <w:r>
-              <w:rPr>
-                <w:sz w:val="16"/>
-              </w:rPr>
-              <w:t>неопределеност</w:t>
-            </w:r>
-          </w:p>
-        </w:tc>
-        <w:tc>
-          <w:tcPr>
-            <w:tcW w:w="1276" w:type="dxa"/>
-          </w:tcPr>
-          <w:p>
-            <w:pPr>
-              <w:pStyle w:val="BodyTextIndent3"/>
-              <w:ind w:firstLine="0"/>
-              <w:jc w:val="center"/>
-              <w:rPr>
-                <w:sz w:val="16"/>
-              </w:rPr>
-            </w:pPr>
-            <w:r>
-              <w:rPr>
-                <w:sz w:val="16"/>
-              </w:rPr>
-              <w:t>Стойност и допуск на показателя по метода</w:t>
-            </w:r>
-          </w:p>
-        </w:tc>
-        <w:tc>
-          <w:tcPr>
-            <w:tcW w:w="1134" w:type="dxa"/>
-          </w:tcPr>
-          <w:p>
-            <w:pPr>
-              <w:pStyle w:val="BodyTextIndent3"/>
-              <w:ind w:firstLine="0"/>
-              <w:jc w:val="center"/>
-              <w:rPr>
-                <w:sz w:val="16"/>
-              </w:rPr>
-            </w:pPr>
-            <w:r>
-              <w:rPr>
-                <w:sz w:val="16"/>
-                <w:szCs w:val="16"/>
-              </w:rPr>
-              <w:t>Условия за заобикалящата среда</w:t>
-            </w:r>
-          </w:p>
-        </w:tc>
-      </w:tr>
-      <w:tr>
-        <w:trPr>
-          <w:jc w:val="center"/>
-        </w:trPr>
-        <w:tc>
-          <w:tcPr>
-            <w:tcW w:w="472" w:type="dxa"/>
-          </w:tcPr>
-          <w:p>
-            <w:pPr>
-              <w:pStyle w:val="BodyTextIndent3"/>
-              <w:ind w:firstLine="0"/>
-              <w:jc w:val="center"/>
-              <w:rPr>
-                <w:b/>
-                <w:sz w:val="28"/>
-              </w:rPr>
-            </w:pPr>
-            <w:r>
-              <w:rPr>
-                <w:b/>
-                <w:sz w:val="28"/>
-              </w:rPr>
-              <w:t>1</w:t>
-            </w:r>
-          </w:p>
-        </w:tc>
-        <w:tc>
-          <w:tcPr>
-            <w:tcW w:w="1696" w:type="dxa"/>
-          </w:tcPr>
-          <w:p>
-            <w:pPr>
-              <w:pStyle w:val="BodyTextIndent3"/>
-              <w:ind w:firstLine="0"/>
-              <w:jc w:val="center"/>
-              <w:rPr>
-                <w:b/>
-                <w:sz w:val="28"/>
-              </w:rPr>
-            </w:pPr>
-            <w:r>
-              <w:rPr>
-                <w:b/>
-                <w:sz w:val="28"/>
-              </w:rPr>
-              <w:t>2</w:t>
-            </w:r>
-          </w:p>
-        </w:tc>
-        <w:tc>
-          <w:tcPr>
-            <w:tcW w:w="987" w:type="dxa"/>
-          </w:tcPr>
-          <w:p>
-            <w:pPr>
-              <w:pStyle w:val="BodyTextIndent3"/>
-              <w:ind w:firstLine="0"/>
-              <w:jc w:val="center"/>
-              <w:rPr>
-                <w:b/>
-                <w:sz w:val="28"/>
-              </w:rPr>
-            </w:pPr>
-            <w:r>
-              <w:rPr>
-                <w:b/>
-                <w:sz w:val="28"/>
-              </w:rPr>
-              <w:t>3</w:t>
-            </w:r>
-          </w:p>
-        </w:tc>
-        <w:tc>
-          <w:tcPr>
-            <w:tcW w:w="2268" w:type="dxa"/>
-          </w:tcPr>
-          <w:p>
-            <w:pPr>
-              <w:pStyle w:val="BodyTextIndent3"/>
-              <w:ind w:firstLine="0"/>
-              <w:jc w:val="center"/>
-              <w:rPr>
-                <w:b/>
-                <w:sz w:val="28"/>
-              </w:rPr>
-            </w:pPr>
-            <w:r>
-              <w:rPr>
-                <w:b/>
-                <w:sz w:val="28"/>
-              </w:rPr>
-              <w:t>4</w:t>
-            </w:r>
-          </w:p>
-        </w:tc>
-        <w:tc>
-          <w:tcPr>
-            <w:tcW w:w="1115" w:type="dxa"/>
-          </w:tcPr>
-          <w:p>
-            <w:pPr>
-              <w:pStyle w:val="BodyTextIndent3"/>
-              <w:ind w:firstLine="0"/>
-              <w:jc w:val="center"/>
-              <w:rPr>
-                <w:b/>
-                <w:sz w:val="28"/>
-              </w:rPr>
-            </w:pPr>
-            <w:r>
-              <w:rPr>
-                <w:b/>
-                <w:sz w:val="28"/>
-              </w:rPr>
-              <w:t>5</w:t>
-            </w:r>
-          </w:p>
-        </w:tc>
-        <w:tc>
-          <w:tcPr>
-            <w:tcW w:w="2693" w:type="dxa"/>
-            <w:tcBorders>
-              <w:bottom w:val="single" w:sz="4" w:space="0" w:color="auto"/>
-            </w:tcBorders>
-          </w:tcPr>
-          <w:p>
-            <w:pPr>
-              <w:pStyle w:val="BodyTextIndent3"/>
-              <w:ind w:firstLine="0"/>
-              <w:jc w:val="center"/>
-              <w:rPr>
-                <w:b/>
-                <w:sz w:val="28"/>
-              </w:rPr>
-            </w:pPr>
-            <w:r>
-              <w:rPr>
-                <w:b/>
-                <w:sz w:val="28"/>
-              </w:rPr>
-              <w:t>6</w:t>
-            </w:r>
-          </w:p>
-        </w:tc>
-        <w:tc>
-          <w:tcPr>
-            <w:tcW w:w="1276" w:type="dxa"/>
-          </w:tcPr>
-          <w:p>
-            <w:pPr>
-              <w:pStyle w:val="BodyTextIndent3"/>
-              <w:ind w:firstLine="0"/>
-              <w:jc w:val="center"/>
-              <w:rPr>
-                <w:b/>
-                <w:sz w:val="28"/>
-              </w:rPr>
-            </w:pPr>
-            <w:r>
-              <w:rPr>
-                <w:b/>
-                <w:sz w:val="28"/>
-              </w:rPr>
-              <w:t>7</w:t>
-            </w:r>
-          </w:p>
-        </w:tc>
-        <w:tc>
-          <w:tcPr>
-            <w:tcW w:w="1134" w:type="dxa"/>
-          </w:tcPr>
-          <w:p>
-            <w:pPr>
-              <w:pStyle w:val="BodyTextIndent3"/>
-              <w:ind w:firstLine="0"/>
-              <w:jc w:val="center"/>
-              <w:rPr>
-                <w:b/>
-                <w:sz w:val="28"/>
-              </w:rPr>
-            </w:pPr>
-            <w:r>
-              <w:rPr>
-                <w:b/>
-                <w:sz w:val="28"/>
-              </w:rPr>
-              <w:t>8</w:t>
-            </w:r>
-          </w:p>
-        </w:tc>
-      </w:tr>
-      <w:tr>
-        <w:trPr>
-          <w:trHeight w:val="555"/>
-          <w:jc w:val="center"/>
-        </w:trPr>
-        <w:tc>
-          <w:tcPr>
-            <w:tcW w:w="472" w:type="dxa"/>
-            <w:vAlign w:val="center"/>
-          </w:tcPr>
-          <w:p>
-            <w:pPr>
-              <w:pStyle w:val="BodyTextIndent3"/>
-              <w:snapToGrid w:val="0"/>
-              <w:ind w:firstLine="0"/>
-              <w:rPr>
-                <w:bCs/>
-                <w:szCs w:val="24"/>
-              </w:rPr>
-              <w:jc w:val="center"/>
-            </w:pPr>
-            <w:r>
-              <w:rPr>
-                <w:lang w:val="en-GB"/>
-                <w:sz w:val="24"/>
-                <w:szCs w:val="24"/>
-              </w:rPr>
-              <w:t>1.</w:t>
-            </w:r>
-          </w:p>
-        </w:tc>
-        <w:tc>
-          <w:tcPr>
-            <w:tcW w:w="1696" w:type="dxa"/>
-            <w:vAlign w:val="center"/>
-          </w:tcPr>
-          <w:p>
-            <w:pPr>
-              <w:rPr>
-                <w:i/>
-                <w:sz w:val="22"/>
-                <w:szCs w:val="22"/>
-              </w:rPr>
-              <w:jc w:val="center"/>
-            </w:pPr>
-            <w:r>
-              <w:rPr>
-                <w:lang w:val="en-GB"/>
-                <w:i/>
-                <w:sz w:val="24"/>
-                <w:szCs w:val="24"/>
-              </w:rPr>
-              <w:t>marto</w:t>
-            </w:r>
-          </w:p>
-        </w:tc>
-        <w:tc>
-          <w:tcPr>
-            <w:tcW w:w="987" w:type="dxa"/>
-            <w:vAlign w:val="center"/>
-          </w:tcPr>
-          <w:p>
-            <w:pPr>
-              <w:pStyle w:val="BodyTextIndent3"/>
-              <w:ind w:firstLine="0"/>
-              <w:rPr>
-                <w:sz w:val="22"/>
-                <w:szCs w:val="22"/>
-              </w:rPr>
-              <w:jc w:val="center"/>
-            </w:pPr>
-            <w:r>
-              <w:rPr>
-                <w:sz w:val="22"/>
-                <w:szCs w:val="22"/>
-                <w:lang w:val="en-US"/>
-              </w:rPr>
-              <w:t xml:space="preserve"> </w:t>
-            </w:r>
-          </w:p>
-        </w:tc>
-        <w:tc>
-          <w:tcPr>
-            <w:tcW w:w="2268" w:type="dxa"/>
-            <w:vAlign w:val="center"/>
-          </w:tcPr>
-          <w:p>
-            <w:pPr>
-              <w:pStyle w:val="BodyTextIndent3"/>
-              <w:ind w:firstLine="0"/>
-              <w:rPr>
-                <w:szCs w:val="24"/>
-                <w:lang w:val="en-US"/>
-              </w:rPr>
-              <w:jc w:val="center"/>
-            </w:pPr>
-            <w:r>
-              <w:rPr>
-                <w:lang w:val="en-GB"/>
-                <w:sz w:val="24"/>
-                <w:szCs w:val="24"/>
-              </w:rPr>
-              <w:t>testva</w:t>
-            </w:r>
-          </w:p>
-        </w:tc>
-        <w:tc>
-          <w:tcPr>
-            <w:tcW w:w="1115" w:type="dxa"/>
-            <w:tcBorders>
-              <w:right w:val="single" w:sz="4" w:space="0" w:color="auto"/>
-            </w:tcBorders>
-            <w:vAlign w:val="center"/>
-          </w:tcPr>
-          <w:p>
-            <w:pPr>
-              <w:pStyle w:val="BodyTextIndent3"/>
-              <w:ind w:firstLine="0"/>
-              <w:rPr>
-                <w:szCs w:val="24"/>
-              </w:rPr>
-              <w:jc w:val="center"/>
-            </w:pPr>
-            <w:r>
-              <w:rPr>
-                <w:lang w:val="en-GB"/>
-                <w:sz w:val="24"/>
-                <w:szCs w:val="24"/>
-              </w:rPr>
-              <w:t>B50278-1</w:t>
-            </w:r>
-          </w:p>
-        </w:tc>
-        <w:tc>
-          <w:tcPr>
-            <w:tcW w:w="2693" w:type="dxa"/>
-            <w:tcBorders>
-              <w:top w:val="single" w:sz="4" w:space="0" w:color="auto"/>
-              <w:left w:val="single" w:sz="4" w:space="0" w:color="auto"/>
-              <w:bottom w:val="single" w:sz="4" w:space="0" w:color="auto"/>
-              <w:right w:val="single" w:sz="4" w:space="0" w:color="auto"/>
-            </w:tcBorders>
-            <w:vAlign w:val="center"/>
-          </w:tcPr>
-          <w:p>
-            <w:pPr>
-              <w:pStyle w:val="BodyTextIndent3"/>
-              <w:ind w:firstLine="0"/>
-              <w:rPr>
-                <w:szCs w:val="24"/>
-                <w:lang w:val="ru-RU"/>
-              </w:rPr>
-              <w:jc w:val="center"/>
-            </w:pPr>
-            <w:r>
-              <w:rPr>
-                <w:lang w:val="en-GB"/>
-                <w:sz w:val="24"/>
-                <w:szCs w:val="24"/>
-              </w:rPr>
-              <w:t>g</w:t>
-            </w:r>
-          </w:p>
-        </w:tc>
-        <w:tc>
-          <w:tcPr>
-            <w:tcW w:w="1276" w:type="dxa"/>
-            <w:tcBorders>
-              <w:left w:val="single" w:sz="4" w:space="0" w:color="auto"/>
-            </w:tcBorders>
-            <w:vAlign w:val="center"/>
-          </w:tcPr>
-          <w:p>
-            <w:pPr>
-              <w:pStyle w:val="BodyTextIndent3"/>
-              <w:ind w:firstLine="0"/>
-              <w:rPr>
-                <w:rFonts w:cs="MS Sans Serif"/>
-                <w:bCs/>
-                <w:sz w:val="20"/>
-              </w:rPr>
-            </w:pPr>
-          </w:p>
-        </w:tc>
-        <w:tc>
-          <w:tcPr>
-            <w:tcW w:w="1134" w:type="dxa"/>
-            <w:vAlign w:val="center"/>
-          </w:tcPr>
-          <w:p>
-            <w:pPr>
-              <w:pStyle w:val="BodyTextIndent3"/>
-              <w:ind w:firstLine="0"/>
-              <w:rPr>
-                <w:sz w:val="16"/>
-                <w:szCs w:val="16"/>
-              </w:rPr>
-              <w:jc w:val="center"/>
-            </w:pPr>
-          </w:p>
-        </w:tc>
-      </w:tr>
-    </w:tbl>
-    <w:p>
-      <w:pPr>
-        <w:jc w:val="both"/>
-        <w:rPr>
-          <w:sz w:val="28"/>
-          <w:szCs w:val="28"/>
-        </w:rPr>
-      </w:pPr>
-    </w:p>
-    <w:p>
-      <w:pPr>
-        <w:jc w:val="both"/>
-        <w:rPr>
-          <w:sz w:val="28"/>
-          <w:szCs w:val="28"/>
-        </w:rPr>
-      </w:pPr>
-    </w:p>
-    <w:p>
-      <w:pPr>
-        <w:jc w:val="both"/>
-        <w:rPr>
-          <w:sz w:val="28"/>
-          <w:szCs w:val="28"/>
-        </w:rPr>
-      </w:pPr>
-      <w:r>
-        <w:tab/>
-      </w:r>
-    </w:p>
-    <w:p>
-      <w:pPr>
-        <w:ind w:right="-285" w:hanging="709"/>
-        <w:rPr>
-          <w:sz w:val="28"/>
-          <w:lang w:val="bg-BG"/>
-        </w:rPr>
-      </w:pPr>
-      <w:r>
-        <w:rPr>
-          <w:sz w:val="28"/>
-          <w:lang w:val="bg-BG"/>
-        </w:rPr>
-        <w:t xml:space="preserve">Извършил изпитването:                             </w:t>
-      </w:r>
-      <w:r>
-        <w:rPr>
-          <w:sz w:val="28"/>
-          <w:lang w:val="bg-BG"/>
-        </w:rPr>
-        <w:tab/>
-        <w:t>Ръководител на лабораторията:</w:t>
-      </w:r>
-    </w:p>
-    <w:p>
-      <w:pPr>
-        <w:rPr>
-          <w:sz w:val="28"/>
-          <w:lang w:val="bg-BG"/>
-        </w:rPr>
-      </w:pPr>
-    </w:p>
-    <w:p>
-      <w:pPr>
-        <w:rPr>
-          <w:sz w:val="28"/>
-          <w:lang w:val="bg-BG"/>
-        </w:rPr>
-      </w:pPr>
-      <w:r>
-        <w:rPr>
-          <w:sz w:val="28"/>
-          <w:lang w:val="bg-BG"/>
-        </w:rPr>
-        <w:t xml:space="preserve">       </w:t>
-      </w:r>
-      <w:r>
-        <w:rPr>
-          <w:sz w:val="28"/>
-          <w:lang w:val="bg-BG"/>
-        </w:rPr>
-        <w:tab/>
-      </w:r>
-      <w:r>
-        <w:rPr>
-          <w:sz w:val="28"/>
-          <w:lang w:val="bg-BG"/>
-        </w:rPr>
-        <w:tab/>
-      </w:r>
-      <w:r>
-        <w:rPr>
-          <w:sz w:val="28"/>
-          <w:lang w:val="bg-BG"/>
-        </w:rPr>
-        <w:tab/>
-      </w:r>
-      <w:r>
-        <w:rPr>
-          <w:sz w:val="28"/>
-          <w:lang w:val="bg-BG"/>
-        </w:rPr>
-        <w:t>(</w:t>
-      </w:r>
-      <w:r>
-        <w:rPr>
-          <w:sz w:val="28"/>
-          <w:lang w:val="en-GB"/>
-        </w:rPr>
-        <w:t>mkb izpitva6t</w:t>
-      </w:r>
-      <w:r>
-        <w:rPr>
-          <w:sz w:val="28"/>
-          <w:lang w:val="bg-BG"/>
-        </w:rPr>
-        <w:t>)                                         (</w:t>
-      </w:r>
-      <w:r>
-        <w:rPr>
-          <w:sz w:val="28"/>
-          <w:lang w:val="en-GB"/>
-        </w:rPr>
-        <w:t>rukovode6t</w:t>
-      </w:r>
-      <w:r>
-        <w:rPr>
-          <w:sz w:val="28"/>
-          <w:lang w:val="bg-BG"/>
-        </w:rPr>
-        <w:t>)</w:t>
-      </w:r>
-    </w:p>
-    <w:p>
-      <w:pPr>
-        <w:rPr>
-          <w:lang w:val="bg-BG"/>
-        </w:rPr>
-      </w:pPr>
+      <w:bookmarkStart w:id="0" w:name="_GoBack"/>
+      <w:bookmarkEnd w:id="0"/>
     </w:p>
     <w:sectPr>
+      <w:headerReference w:type="even" r:id="rId15"/>
+      <w:headerReference w:type="default" r:id="rId16"/>
       <w:footnotePr>
         <w:pos w:val="beneathText"/>
       </w:footnotePr>
@@ -2270,12 +1276,1147 @@
       <w:cols w:space="708"/>
       <w:docGrid w:linePitch="360"/>
     </w:sectPr>
+    <w:p>
+      <w:pPr>
+        <w:sectPr>
+          <w:type w:val="continuous"/>
+        </w:sectPr>
+      </w:pPr>
+    </w:p>
+    <w:sectPr>
+      <w:pgSz w:w="16838" w:h="11906" w:orient="landscape"/>
+      <w:pgMar w:top="1440" w:right="1440" w:bottom="1440" w:left="1440" w:header="708" w:footer="708" w:gutter="0"/>
+      <w:cols w:space="708"/>
+      <w:docGrid w:linePitch="360"/>
+    </w:sectPr>
+    <w:p>
+      <w:pPr>
+        <w:ind w:left="1140"/>
+      </w:pPr>
+      <w:r>
+        <w:rPr>
+          <w:lang w:val="en-GB"/>
+          <w:rFonts w:ascii="Times New Roman" w:hAnsi="Times New Roman" w:cs="Times New Roman"/>
+          <w:b/>
+          <w:sz w:val="24"/>
+          <w:szCs w:val="24"/>
+        </w:rPr>
+        <w:t>7. РЕЗУЛТАТИ ОТ ИЗПИТВАНЕ</w:t>
+      </w:r>
+    </w:p>
+    <w:p>
+      <w:pPr>
+        <w:ind w:left="1140"/>
+      </w:pPr>
+      <w:r>
+        <w:rPr>
+          <w:lang w:val="en-GB"/>
+          <w:rFonts w:ascii="Times New Roman" w:hAnsi="Times New Roman" w:cs="Times New Roman"/>
+          <w:b/>
+          <w:sz w:val="24"/>
+          <w:szCs w:val="24"/>
+        </w:rPr>
+        <w:t>7.1 РЕЗУЛТАТИ ОТ МИКРОБИОЛОГИЧНО ИЗПИТВАНЕ:</w:t>
+      </w:r>
+      <w:r>
+        <w:rPr>
+          <w:lang w:val="en-GB"/>
+        </w:rPr>
+        <w:t>
+</w:t>
+      </w:r>
+      <w:r>
+        <w:rPr>
+          <w:lang w:val="en-GB"/>
+        </w:rPr>
+        <w:br/>
+      </w:r>
+    </w:p>
+    <w:tbl>
+      <w:tblPr>
+        <w:tblStyle w:val="TableGrid"/>
+        <w:tblW w:w="5000" w:type="pct"/>
+        <w:tblLook w:val="04A0"/>
+      </w:tblPr>
+      <w:tr>
+        <w:tc>
+          <w:tcPr>
+            <w:tcW w:w="30" w:type="dxa"/>
+            <w:vAlign w:val="center"/>
+            <w:tcBorders>
+              <w:top w:val="single" w:sz="2" w:space="0" w:color="000000"/>
+              <w:bottom w:val="single" w:sz="2" w:space="0" w:color="000000"/>
+              <w:left w:val="single" w:sz="2" w:space="0" w:color="000000"/>
+              <w:right w:val="single" w:sz="2" w:space="0" w:color="000000"/>
+            </w:tcBorders>
+          </w:tcPr>
+          <w:p>
+            <w:pPr>
+              <w:jc w:val="center"/>
+            </w:pPr>
+            <w:r>
+              <w:rPr>
+                <w:lang w:val="en-GB"/>
+                <w:rFonts w:ascii="Times New Roman" w:hAnsi="Times New Roman" w:cs="Times New Roman"/>
+                <w:sz w:val="18"/>
+                <w:szCs w:val="18"/>
+              </w:rPr>
+              <w:t>№ по ред</w:t>
+            </w:r>
+          </w:p>
+        </w:tc>
+        <w:tc>
+          <w:tcPr>
+            <w:tcW w:w="31.5" w:type="dxa"/>
+            <w:vAlign w:val="center"/>
+            <w:tcBorders>
+              <w:top w:val="single" w:sz="2" w:space="0" w:color="000000"/>
+              <w:bottom w:val="single" w:sz="2" w:space="0" w:color="000000"/>
+              <w:left w:val="single" w:sz="2" w:space="0" w:color="000000"/>
+              <w:right w:val="single" w:sz="2" w:space="0" w:color="000000"/>
+            </w:tcBorders>
+          </w:tcPr>
+          <w:p>
+            <w:pPr>
+              <w:jc w:val="center"/>
+            </w:pPr>
+            <w:r>
+              <w:rPr>
+                <w:lang w:val="en-GB"/>
+                <w:rFonts w:ascii="Times New Roman" w:hAnsi="Times New Roman" w:cs="Times New Roman"/>
+                <w:sz w:val="18"/>
+                <w:szCs w:val="18"/>
+              </w:rPr>
+              <w:t>№ на образеца по вх/изх. дневник</w:t>
+            </w:r>
+          </w:p>
+        </w:tc>
+        <w:tc>
+          <w:tcPr>
+            <w:tcW w:w="33" w:type="dxa"/>
+            <w:vAlign w:val="center"/>
+            <w:tcBorders>
+              <w:top w:val="single" w:sz="2" w:space="0" w:color="000000"/>
+              <w:bottom w:val="single" w:sz="2" w:space="0" w:color="000000"/>
+              <w:left w:val="single" w:sz="2" w:space="0" w:color="000000"/>
+              <w:right w:val="single" w:sz="2" w:space="0" w:color="000000"/>
+            </w:tcBorders>
+          </w:tcPr>
+          <w:p>
+            <w:pPr>
+              <w:jc w:val="center"/>
+            </w:pPr>
+            <w:r>
+              <w:rPr>
+                <w:lang w:val="en-GB"/>
+                <w:rFonts w:ascii="Times New Roman" w:hAnsi="Times New Roman" w:cs="Times New Roman"/>
+                <w:sz w:val="18"/>
+                <w:szCs w:val="18"/>
+              </w:rPr>
+              <w:t>Продукт</w:t>
+            </w:r>
+          </w:p>
+        </w:tc>
+        <w:tc>
+          <w:tcPr>
+            <w:tcW w:w="34.5" w:type="dxa"/>
+            <w:vAlign w:val="center"/>
+            <w:tcBorders>
+              <w:top w:val="single" w:sz="2" w:space="0" w:color="000000"/>
+              <w:bottom w:val="single" w:sz="2" w:space="0" w:color="000000"/>
+              <w:left w:val="single" w:sz="2" w:space="0" w:color="000000"/>
+              <w:right w:val="single" w:sz="2" w:space="0" w:color="000000"/>
+            </w:tcBorders>
+          </w:tcPr>
+          <w:p>
+            <w:pPr>
+              <w:jc w:val="center"/>
+            </w:pPr>
+            <w:r>
+              <w:rPr>
+                <w:lang w:val="en-GB"/>
+                <w:rFonts w:ascii="Times New Roman" w:hAnsi="Times New Roman" w:cs="Times New Roman"/>
+                <w:sz w:val="18"/>
+                <w:szCs w:val="18"/>
+              </w:rPr>
+              <w:t>Изпитван показател</w:t>
+            </w:r>
+          </w:p>
+        </w:tc>
+        <w:tc>
+          <w:tcPr>
+            <w:tcW w:w="36" w:type="dxa"/>
+            <w:vAlign w:val="center"/>
+            <w:tcBorders>
+              <w:top w:val="single" w:sz="2" w:space="0" w:color="000000"/>
+              <w:bottom w:val="single" w:sz="2" w:space="0" w:color="000000"/>
+              <w:left w:val="single" w:sz="2" w:space="0" w:color="000000"/>
+              <w:right w:val="single" w:sz="2" w:space="0" w:color="000000"/>
+            </w:tcBorders>
+          </w:tcPr>
+          <w:p>
+            <w:pPr>
+              <w:jc w:val="center"/>
+            </w:pPr>
+            <w:r>
+              <w:rPr>
+                <w:lang w:val="en-GB"/>
+                <w:rFonts w:ascii="Times New Roman" w:hAnsi="Times New Roman" w:cs="Times New Roman"/>
+                <w:sz w:val="18"/>
+                <w:szCs w:val="18"/>
+              </w:rPr>
+              <w:t>Единица на величина</w:t>
+            </w:r>
+          </w:p>
+        </w:tc>
+        <w:tc>
+          <w:tcPr>
+            <w:tcW w:w="37.5" w:type="dxa"/>
+            <w:vAlign w:val="center"/>
+            <w:tcBorders>
+              <w:top w:val="single" w:sz="2" w:space="0" w:color="000000"/>
+              <w:bottom w:val="single" w:sz="2" w:space="0" w:color="000000"/>
+              <w:left w:val="single" w:sz="2" w:space="0" w:color="000000"/>
+              <w:right w:val="single" w:sz="2" w:space="0" w:color="000000"/>
+            </w:tcBorders>
+          </w:tcPr>
+          <w:p>
+            <w:pPr>
+              <w:jc w:val="center"/>
+            </w:pPr>
+            <w:r>
+              <w:rPr>
+                <w:lang w:val="en-GB"/>
+                <w:rFonts w:ascii="Times New Roman" w:hAnsi="Times New Roman" w:cs="Times New Roman"/>
+                <w:sz w:val="18"/>
+                <w:szCs w:val="18"/>
+              </w:rPr>
+              <w:t>Метод на изследване</w:t>
+            </w:r>
+          </w:p>
+        </w:tc>
+        <w:tc>
+          <w:tcPr>
+            <w:tcW w:w="39" w:type="dxa"/>
+            <w:vAlign w:val="center"/>
+            <w:tcBorders>
+              <w:top w:val="single" w:sz="2" w:space="0" w:color="000000"/>
+              <w:bottom w:val="single" w:sz="2" w:space="0" w:color="000000"/>
+              <w:left w:val="single" w:sz="2" w:space="0" w:color="000000"/>
+              <w:right w:val="single" w:sz="2" w:space="0" w:color="000000"/>
+            </w:tcBorders>
+          </w:tcPr>
+          <w:p>
+            <w:pPr>
+              <w:jc w:val="center"/>
+            </w:pPr>
+            <w:r>
+              <w:rPr>
+                <w:lang w:val="en-GB"/>
+                <w:rFonts w:ascii="Times New Roman" w:hAnsi="Times New Roman" w:cs="Times New Roman"/>
+                <w:sz w:val="18"/>
+                <w:szCs w:val="18"/>
+              </w:rPr>
+              <w:t>Резултат от изпитването</w:t>
+            </w:r>
+          </w:p>
+        </w:tc>
+        <w:tc>
+          <w:tcPr>
+            <w:tcW w:w="40.5" w:type="dxa"/>
+            <w:vAlign w:val="center"/>
+            <w:tcBorders>
+              <w:top w:val="single" w:sz="2" w:space="0" w:color="000000"/>
+              <w:bottom w:val="single" w:sz="2" w:space="0" w:color="000000"/>
+              <w:left w:val="single" w:sz="2" w:space="0" w:color="000000"/>
+              <w:right w:val="single" w:sz="2" w:space="0" w:color="000000"/>
+            </w:tcBorders>
+          </w:tcPr>
+          <w:p>
+            <w:pPr>
+              <w:jc w:val="center"/>
+            </w:pPr>
+            <w:r>
+              <w:rPr>
+                <w:lang w:val="en-GB"/>
+                <w:rFonts w:ascii="Times New Roman" w:hAnsi="Times New Roman" w:cs="Times New Roman"/>
+                <w:sz w:val="18"/>
+                <w:szCs w:val="18"/>
+              </w:rPr>
+              <w:t>Стойност и допуск на показателя</w:t>
+            </w:r>
+          </w:p>
+        </w:tc>
+        <w:tc>
+          <w:tcPr>
+            <w:tcW w:w="42" w:type="dxa"/>
+            <w:vAlign w:val="center"/>
+            <w:tcBorders>
+              <w:top w:val="single" w:sz="2" w:space="0" w:color="000000"/>
+              <w:bottom w:val="single" w:sz="2" w:space="0" w:color="000000"/>
+              <w:left w:val="single" w:sz="2" w:space="0" w:color="000000"/>
+              <w:right w:val="single" w:sz="2" w:space="0" w:color="000000"/>
+            </w:tcBorders>
+          </w:tcPr>
+          <w:p>
+            <w:pPr>
+              <w:jc w:val="center"/>
+            </w:pPr>
+            <w:r>
+              <w:rPr>
+                <w:lang w:val="en-GB"/>
+                <w:rFonts w:ascii="Times New Roman" w:hAnsi="Times New Roman" w:cs="Times New Roman"/>
+                <w:sz w:val="18"/>
+                <w:szCs w:val="18"/>
+              </w:rPr>
+              <w:t>Условия на изпитването</w:t>
+            </w:r>
+          </w:p>
+        </w:tc>
+      </w:tr>
+      <w:tr>
+        <w:tc>
+          <w:tcPr>
+            <w:tcW w:w="30" w:type="dxa"/>
+            <w:vAlign w:val="center"/>
+            <w:tcBorders>
+              <w:top w:val="single" w:sz="2" w:space="0" w:color="000000"/>
+              <w:bottom w:val="single" w:sz="2" w:space="0" w:color="000000"/>
+              <w:left w:val="single" w:sz="2" w:space="0" w:color="000000"/>
+              <w:right w:val="single" w:sz="2" w:space="0" w:color="000000"/>
+            </w:tcBorders>
+          </w:tcPr>
+          <w:p>
+            <w:pPr>
+              <w:jc w:val="center"/>
+            </w:pPr>
+            <w:r>
+              <w:rPr>
+                <w:lang w:val="en-GB"/>
+                <w:rFonts w:ascii="Times New Roman" w:hAnsi="Times New Roman" w:cs="Times New Roman"/>
+                <w:b/>
+                <w:sz w:val="18"/>
+                <w:szCs w:val="18"/>
+              </w:rPr>
+              <w:t>1</w:t>
+            </w:r>
+          </w:p>
+        </w:tc>
+        <w:tc>
+          <w:tcPr>
+            <w:tcW w:w="31.5" w:type="dxa"/>
+            <w:vAlign w:val="center"/>
+            <w:tcBorders>
+              <w:top w:val="single" w:sz="2" w:space="0" w:color="000000"/>
+              <w:bottom w:val="single" w:sz="2" w:space="0" w:color="000000"/>
+              <w:left w:val="single" w:sz="2" w:space="0" w:color="000000"/>
+              <w:right w:val="single" w:sz="2" w:space="0" w:color="000000"/>
+            </w:tcBorders>
+          </w:tcPr>
+          <w:p>
+            <w:pPr>
+              <w:jc w:val="center"/>
+            </w:pPr>
+            <w:r>
+              <w:rPr>
+                <w:lang w:val="en-GB"/>
+                <w:rFonts w:ascii="Times New Roman" w:hAnsi="Times New Roman" w:cs="Times New Roman"/>
+                <w:b/>
+                <w:sz w:val="18"/>
+                <w:szCs w:val="18"/>
+              </w:rPr>
+              <w:t>2</w:t>
+            </w:r>
+          </w:p>
+        </w:tc>
+        <w:tc>
+          <w:tcPr>
+            <w:tcW w:w="33" w:type="dxa"/>
+            <w:vAlign w:val="center"/>
+            <w:tcBorders>
+              <w:top w:val="single" w:sz="2" w:space="0" w:color="000000"/>
+              <w:bottom w:val="single" w:sz="2" w:space="0" w:color="000000"/>
+              <w:left w:val="single" w:sz="2" w:space="0" w:color="000000"/>
+              <w:right w:val="single" w:sz="2" w:space="0" w:color="000000"/>
+            </w:tcBorders>
+          </w:tcPr>
+          <w:p>
+            <w:pPr>
+              <w:jc w:val="center"/>
+            </w:pPr>
+            <w:r>
+              <w:rPr>
+                <w:lang w:val="en-GB"/>
+                <w:rFonts w:ascii="Times New Roman" w:hAnsi="Times New Roman" w:cs="Times New Roman"/>
+                <w:b/>
+                <w:sz w:val="18"/>
+                <w:szCs w:val="18"/>
+              </w:rPr>
+              <w:t>3</w:t>
+            </w:r>
+          </w:p>
+        </w:tc>
+        <w:tc>
+          <w:tcPr>
+            <w:tcW w:w="34.5" w:type="dxa"/>
+            <w:vAlign w:val="center"/>
+            <w:tcBorders>
+              <w:top w:val="single" w:sz="2" w:space="0" w:color="000000"/>
+              <w:bottom w:val="single" w:sz="2" w:space="0" w:color="000000"/>
+              <w:left w:val="single" w:sz="2" w:space="0" w:color="000000"/>
+              <w:right w:val="single" w:sz="2" w:space="0" w:color="000000"/>
+            </w:tcBorders>
+          </w:tcPr>
+          <w:p>
+            <w:pPr>
+              <w:jc w:val="center"/>
+            </w:pPr>
+            <w:r>
+              <w:rPr>
+                <w:lang w:val="en-GB"/>
+                <w:rFonts w:ascii="Times New Roman" w:hAnsi="Times New Roman" w:cs="Times New Roman"/>
+                <w:b/>
+                <w:sz w:val="18"/>
+                <w:szCs w:val="18"/>
+              </w:rPr>
+              <w:t>4</w:t>
+            </w:r>
+          </w:p>
+        </w:tc>
+        <w:tc>
+          <w:tcPr>
+            <w:tcW w:w="36" w:type="dxa"/>
+            <w:vAlign w:val="center"/>
+            <w:tcBorders>
+              <w:top w:val="single" w:sz="2" w:space="0" w:color="000000"/>
+              <w:bottom w:val="single" w:sz="2" w:space="0" w:color="000000"/>
+              <w:left w:val="single" w:sz="2" w:space="0" w:color="000000"/>
+              <w:right w:val="single" w:sz="2" w:space="0" w:color="000000"/>
+            </w:tcBorders>
+          </w:tcPr>
+          <w:p>
+            <w:pPr>
+              <w:jc w:val="center"/>
+            </w:pPr>
+            <w:r>
+              <w:rPr>
+                <w:lang w:val="en-GB"/>
+                <w:rFonts w:ascii="Times New Roman" w:hAnsi="Times New Roman" w:cs="Times New Roman"/>
+                <w:b/>
+                <w:sz w:val="18"/>
+                <w:szCs w:val="18"/>
+              </w:rPr>
+              <w:t>5</w:t>
+            </w:r>
+          </w:p>
+        </w:tc>
+        <w:tc>
+          <w:tcPr>
+            <w:tcW w:w="37.5" w:type="dxa"/>
+            <w:vAlign w:val="center"/>
+            <w:tcBorders>
+              <w:top w:val="single" w:sz="2" w:space="0" w:color="000000"/>
+              <w:bottom w:val="single" w:sz="2" w:space="0" w:color="000000"/>
+              <w:left w:val="single" w:sz="2" w:space="0" w:color="000000"/>
+              <w:right w:val="single" w:sz="2" w:space="0" w:color="000000"/>
+            </w:tcBorders>
+          </w:tcPr>
+          <w:p>
+            <w:pPr>
+              <w:jc w:val="center"/>
+            </w:pPr>
+            <w:r>
+              <w:rPr>
+                <w:lang w:val="en-GB"/>
+                <w:rFonts w:ascii="Times New Roman" w:hAnsi="Times New Roman" w:cs="Times New Roman"/>
+                <w:b/>
+                <w:sz w:val="18"/>
+                <w:szCs w:val="18"/>
+              </w:rPr>
+              <w:t>6</w:t>
+            </w:r>
+          </w:p>
+        </w:tc>
+        <w:tc>
+          <w:tcPr>
+            <w:tcW w:w="39" w:type="dxa"/>
+            <w:vAlign w:val="center"/>
+            <w:tcBorders>
+              <w:top w:val="single" w:sz="2" w:space="0" w:color="000000"/>
+              <w:bottom w:val="single" w:sz="2" w:space="0" w:color="000000"/>
+              <w:left w:val="single" w:sz="2" w:space="0" w:color="000000"/>
+              <w:right w:val="single" w:sz="2" w:space="0" w:color="000000"/>
+            </w:tcBorders>
+          </w:tcPr>
+          <w:p>
+            <w:pPr>
+              <w:jc w:val="center"/>
+            </w:pPr>
+            <w:r>
+              <w:rPr>
+                <w:lang w:val="en-GB"/>
+                <w:rFonts w:ascii="Times New Roman" w:hAnsi="Times New Roman" w:cs="Times New Roman"/>
+                <w:b/>
+                <w:sz w:val="18"/>
+                <w:szCs w:val="18"/>
+              </w:rPr>
+              <w:t>7</w:t>
+            </w:r>
+          </w:p>
+        </w:tc>
+        <w:tc>
+          <w:tcPr>
+            <w:tcW w:w="40.5" w:type="dxa"/>
+            <w:vAlign w:val="center"/>
+            <w:tcBorders>
+              <w:top w:val="single" w:sz="2" w:space="0" w:color="000000"/>
+              <w:bottom w:val="single" w:sz="2" w:space="0" w:color="000000"/>
+              <w:left w:val="single" w:sz="2" w:space="0" w:color="000000"/>
+              <w:right w:val="single" w:sz="2" w:space="0" w:color="000000"/>
+            </w:tcBorders>
+          </w:tcPr>
+          <w:p>
+            <w:pPr>
+              <w:jc w:val="center"/>
+            </w:pPr>
+            <w:r>
+              <w:rPr>
+                <w:lang w:val="en-GB"/>
+                <w:rFonts w:ascii="Times New Roman" w:hAnsi="Times New Roman" w:cs="Times New Roman"/>
+                <w:b/>
+                <w:sz w:val="18"/>
+                <w:szCs w:val="18"/>
+              </w:rPr>
+              <w:t>8</w:t>
+            </w:r>
+          </w:p>
+        </w:tc>
+        <w:tc>
+          <w:tcPr>
+            <w:tcW w:w="42" w:type="dxa"/>
+            <w:vAlign w:val="center"/>
+            <w:tcBorders>
+              <w:top w:val="single" w:sz="2" w:space="0" w:color="000000"/>
+              <w:bottom w:val="single" w:sz="2" w:space="0" w:color="000000"/>
+              <w:left w:val="single" w:sz="2" w:space="0" w:color="000000"/>
+              <w:right w:val="single" w:sz="2" w:space="0" w:color="000000"/>
+            </w:tcBorders>
+          </w:tcPr>
+          <w:p>
+            <w:pPr>
+              <w:jc w:val="center"/>
+            </w:pPr>
+            <w:r>
+              <w:rPr>
+                <w:lang w:val="en-GB"/>
+                <w:rFonts w:ascii="Times New Roman" w:hAnsi="Times New Roman" w:cs="Times New Roman"/>
+                <w:b/>
+                <w:sz w:val="18"/>
+                <w:szCs w:val="18"/>
+              </w:rPr>
+              <w:t>9</w:t>
+            </w:r>
+          </w:p>
+        </w:tc>
+      </w:tr>
+      <w:tr>
+        <w:tc>
+          <w:tcPr>
+            <w:tcW w:w="30" w:type="dxa"/>
+            <w:vAlign w:val="center"/>
+            <w:tcBorders>
+              <w:top w:val="single" w:sz="2" w:space="0" w:color="000000"/>
+              <w:bottom w:val="single" w:sz="2" w:space="0" w:color="000000"/>
+              <w:left w:val="single" w:sz="2" w:space="0" w:color="000000"/>
+              <w:right w:val="single" w:sz="2" w:space="0" w:color="000000"/>
+            </w:tcBorders>
+          </w:tcPr>
+          <w:p>
+            <w:pPr>
+              <w:jc w:val="center"/>
+            </w:pPr>
+            <w:r>
+              <w:rPr>
+                <w:lang w:val="en-GB"/>
+                <w:rFonts w:ascii="Times New Roman" w:hAnsi="Times New Roman" w:cs="Times New Roman"/>
+                <w:sz w:val="18"/>
+                <w:szCs w:val="18"/>
+              </w:rPr>
+              <w:t>1.</w:t>
+            </w:r>
+          </w:p>
+        </w:tc>
+        <w:tc>
+          <w:tcPr>
+            <w:tcW w:w="31.5" w:type="dxa"/>
+            <w:vAlign w:val="center"/>
+            <w:tcBorders>
+              <w:top w:val="single" w:sz="2" w:space="0" w:color="000000"/>
+              <w:bottom w:val="single" w:sz="2" w:space="0" w:color="000000"/>
+              <w:left w:val="single" w:sz="2" w:space="0" w:color="000000"/>
+              <w:right w:val="single" w:sz="2" w:space="0" w:color="000000"/>
+            </w:tcBorders>
+          </w:tcPr>
+          <w:p>
+            <w:pPr>
+              <w:jc w:val="center"/>
+            </w:pPr>
+            <w:r>
+              <w:rPr>
+                <w:lang w:val="en-GB"/>
+                <w:rFonts w:ascii="Times New Roman" w:hAnsi="Times New Roman" w:cs="Times New Roman"/>
+                <w:sz w:val="18"/>
+                <w:szCs w:val="18"/>
+              </w:rPr>
+              <w:t xml:space="preserve">B50278-1-N1              </w:t>
+            </w:r>
+          </w:p>
+        </w:tc>
+        <w:tc>
+          <w:tcPr>
+            <w:tcW w:w="33" w:type="dxa"/>
+            <w:vAlign w:val="center"/>
+            <w:tcBorders>
+              <w:top w:val="single" w:sz="2" w:space="0" w:color="000000"/>
+              <w:bottom w:val="single" w:sz="2" w:space="0" w:color="000000"/>
+              <w:left w:val="single" w:sz="2" w:space="0" w:color="000000"/>
+              <w:right w:val="single" w:sz="2" w:space="0" w:color="000000"/>
+            </w:tcBorders>
+          </w:tcPr>
+          <w:p>
+            <w:pPr>
+              <w:jc w:val="center"/>
+            </w:pPr>
+            <w:r>
+              <w:rPr>
+                <w:lang w:val="en-GB"/>
+                <w:rFonts w:ascii="Times New Roman" w:hAnsi="Times New Roman" w:cs="Times New Roman"/>
+                <w:sz w:val="18"/>
+                <w:szCs w:val="18"/>
+              </w:rPr>
+              <w:t>p1</w:t>
+            </w:r>
+          </w:p>
+        </w:tc>
+        <w:tc>
+          <w:tcPr>
+            <w:tcW w:w="34.5" w:type="dxa"/>
+            <w:vAlign w:val="center"/>
+            <w:tcBorders>
+              <w:top w:val="single" w:sz="2" w:space="0" w:color="000000"/>
+              <w:bottom w:val="single" w:sz="2" w:space="0" w:color="000000"/>
+              <w:left w:val="single" w:sz="2" w:space="0" w:color="000000"/>
+              <w:right w:val="single" w:sz="2" w:space="0" w:color="000000"/>
+            </w:tcBorders>
+          </w:tcPr>
+          <w:p>
+            <w:pPr>
+              <w:jc w:val="center"/>
+            </w:pPr>
+            <w:r>
+              <w:rPr>
+                <w:lang w:val="en-GB"/>
+                <w:rFonts w:ascii="Times New Roman" w:hAnsi="Times New Roman" w:cs="Times New Roman"/>
+                <w:sz w:val="18"/>
+                <w:szCs w:val="18"/>
+              </w:rPr>
+              <w:t>234</w:t>
+            </w:r>
+          </w:p>
+        </w:tc>
+        <w:tc>
+          <w:tcPr>
+            <w:tcW w:w="36" w:type="dxa"/>
+            <w:vAlign w:val="center"/>
+            <w:tcBorders>
+              <w:top w:val="single" w:sz="2" w:space="0" w:color="000000"/>
+              <w:bottom w:val="single" w:sz="2" w:space="0" w:color="000000"/>
+              <w:left w:val="single" w:sz="2" w:space="0" w:color="000000"/>
+              <w:right w:val="single" w:sz="2" w:space="0" w:color="000000"/>
+            </w:tcBorders>
+          </w:tcPr>
+          <w:p>
+            <w:pPr>
+              <w:jc w:val="center"/>
+            </w:pPr>
+            <w:r>
+              <w:rPr>
+                <w:lang w:val="en-GB"/>
+                <w:rFonts w:ascii="Times New Roman" w:hAnsi="Times New Roman" w:cs="Times New Roman"/>
+                <w:sz w:val="18"/>
+                <w:szCs w:val="18"/>
+              </w:rPr>
+              <w:t>rrrrr</w:t>
+            </w:r>
+          </w:p>
+        </w:tc>
+        <w:tc>
+          <w:tcPr>
+            <w:tcW w:w="37.5" w:type="dxa"/>
+            <w:vAlign w:val="center"/>
+            <w:tcBorders>
+              <w:top w:val="single" w:sz="2" w:space="0" w:color="000000"/>
+              <w:bottom w:val="single" w:sz="2" w:space="0" w:color="000000"/>
+              <w:left w:val="single" w:sz="2" w:space="0" w:color="000000"/>
+              <w:right w:val="single" w:sz="2" w:space="0" w:color="000000"/>
+            </w:tcBorders>
+          </w:tcPr>
+          <w:p>
+            <w:pPr>
+              <w:jc w:val="center"/>
+            </w:pPr>
+            <w:r>
+              <w:rPr>
+                <w:lang w:val="en-GB"/>
+                <w:rFonts w:ascii="Times New Roman" w:hAnsi="Times New Roman" w:cs="Times New Roman"/>
+                <w:sz w:val="18"/>
+                <w:szCs w:val="18"/>
+              </w:rPr>
+              <w:t>3234</w:t>
+            </w:r>
+          </w:p>
+        </w:tc>
+        <w:tc>
+          <w:tcPr>
+            <w:tcW w:w="39" w:type="dxa"/>
+            <w:vAlign w:val="center"/>
+            <w:tcBorders>
+              <w:top w:val="single" w:sz="2" w:space="0" w:color="000000"/>
+              <w:bottom w:val="single" w:sz="2" w:space="0" w:color="000000"/>
+              <w:left w:val="single" w:sz="2" w:space="0" w:color="000000"/>
+              <w:right w:val="single" w:sz="2" w:space="0" w:color="000000"/>
+            </w:tcBorders>
+          </w:tcPr>
+          <w:p>
+            <w:pPr>
+              <w:jc w:val="center"/>
+            </w:pPr>
+            <w:r>
+              <w:rPr>
+                <w:lang w:val="en-GB"/>
+                <w:rFonts w:ascii="Times New Roman" w:hAnsi="Times New Roman" w:cs="Times New Roman"/>
+                <w:sz w:val="18"/>
+                <w:szCs w:val="18"/>
+              </w:rPr>
+              <w:t>asd</w:t>
+            </w:r>
+          </w:p>
+        </w:tc>
+        <w:tc>
+          <w:tcPr>
+            <w:tcW w:w="40.5" w:type="dxa"/>
+            <w:vAlign w:val="center"/>
+            <w:tcBorders>
+              <w:top w:val="single" w:sz="2" w:space="0" w:color="000000"/>
+              <w:bottom w:val="single" w:sz="2" w:space="0" w:color="000000"/>
+              <w:left w:val="single" w:sz="2" w:space="0" w:color="000000"/>
+              <w:right w:val="single" w:sz="2" w:space="0" w:color="000000"/>
+            </w:tcBorders>
+          </w:tcPr>
+          <w:p>
+            <w:pPr>
+              <w:jc w:val="center"/>
+            </w:pPr>
+          </w:p>
+        </w:tc>
+        <w:tc>
+          <w:tcPr>
+            <w:tcW w:w="42" w:type="dxa"/>
+            <w:vAlign w:val="center"/>
+            <w:tcBorders>
+              <w:top w:val="single" w:sz="2" w:space="0" w:color="000000"/>
+              <w:bottom w:val="single" w:sz="2" w:space="0" w:color="000000"/>
+              <w:left w:val="single" w:sz="2" w:space="0" w:color="000000"/>
+              <w:right w:val="single" w:sz="2" w:space="0" w:color="000000"/>
+            </w:tcBorders>
+          </w:tcPr>
+          <w:p>
+            <w:pPr>
+              <w:jc w:val="center"/>
+            </w:pPr>
+            <w:r>
+              <w:rPr>
+                <w:lang w:val="en-GB"/>
+                <w:rFonts w:ascii="Times New Roman" w:hAnsi="Times New Roman" w:cs="Times New Roman"/>
+                <w:sz w:val="18"/>
+                <w:szCs w:val="18"/>
+              </w:rPr>
+              <w:t>sgsdfg</w:t>
+            </w:r>
+          </w:p>
+        </w:tc>
+      </w:tr>
+      <w:tr>
+        <w:tc>
+          <w:tcPr>
+            <w:tcW w:w="30" w:type="dxa"/>
+            <w:vAlign w:val="center"/>
+            <w:tcBorders>
+              <w:top w:val="single" w:sz="2" w:space="0" w:color="000000"/>
+              <w:bottom w:val="single" w:sz="2" w:space="0" w:color="000000"/>
+              <w:left w:val="single" w:sz="2" w:space="0" w:color="000000"/>
+              <w:right w:val="single" w:sz="2" w:space="0" w:color="000000"/>
+            </w:tcBorders>
+          </w:tcPr>
+          <w:p>
+            <w:pPr>
+              <w:jc w:val="center"/>
+            </w:pPr>
+          </w:p>
+        </w:tc>
+        <w:tc>
+          <w:tcPr>
+            <w:tcW w:w="31.5" w:type="dxa"/>
+            <w:vAlign w:val="center"/>
+            <w:tcBorders>
+              <w:top w:val="single" w:sz="2" w:space="0" w:color="000000"/>
+              <w:bottom w:val="single" w:sz="2" w:space="0" w:color="000000"/>
+              <w:left w:val="single" w:sz="2" w:space="0" w:color="000000"/>
+              <w:right w:val="single" w:sz="2" w:space="0" w:color="000000"/>
+            </w:tcBorders>
+          </w:tcPr>
+          <w:p>
+            <w:pPr>
+              <w:jc w:val="center"/>
+            </w:pPr>
+            <w:r>
+              <w:rPr>
+                <w:lang w:val="en-GB"/>
+                <w:rFonts w:ascii="Times New Roman" w:hAnsi="Times New Roman" w:cs="Times New Roman"/>
+                <w:sz w:val="18"/>
+                <w:szCs w:val="18"/>
+              </w:rPr>
+              <w:t xml:space="preserve">B50278-1-N2              </w:t>
+            </w:r>
+          </w:p>
+        </w:tc>
+        <w:tc>
+          <w:tcPr>
+            <w:tcW w:w="33" w:type="dxa"/>
+            <w:vAlign w:val="center"/>
+            <w:tcBorders>
+              <w:top w:val="single" w:sz="2" w:space="0" w:color="000000"/>
+              <w:bottom w:val="single" w:sz="2" w:space="0" w:color="000000"/>
+              <w:left w:val="single" w:sz="2" w:space="0" w:color="000000"/>
+              <w:right w:val="single" w:sz="2" w:space="0" w:color="000000"/>
+            </w:tcBorders>
+          </w:tcPr>
+          <w:p>
+            <w:pPr>
+              <w:jc w:val="center"/>
+            </w:pPr>
+            <w:r>
+              <w:rPr>
+                <w:lang w:val="en-GB"/>
+                <w:rFonts w:ascii="Times New Roman" w:hAnsi="Times New Roman" w:cs="Times New Roman"/>
+                <w:sz w:val="18"/>
+                <w:szCs w:val="18"/>
+              </w:rPr>
+              <w:t>p1</w:t>
+            </w:r>
+          </w:p>
+        </w:tc>
+        <w:tc>
+          <w:tcPr>
+            <w:tcW w:w="34.5" w:type="dxa"/>
+            <w:vAlign w:val="center"/>
+            <w:tcBorders>
+              <w:top w:val="single" w:sz="2" w:space="0" w:color="000000"/>
+              <w:bottom w:val="single" w:sz="2" w:space="0" w:color="000000"/>
+              <w:left w:val="single" w:sz="2" w:space="0" w:color="000000"/>
+              <w:right w:val="single" w:sz="2" w:space="0" w:color="000000"/>
+            </w:tcBorders>
+          </w:tcPr>
+          <w:p>
+            <w:pPr>
+              <w:jc w:val="center"/>
+            </w:pPr>
+            <w:r>
+              <w:rPr>
+                <w:lang w:val="en-GB"/>
+                <w:rFonts w:ascii="Times New Roman" w:hAnsi="Times New Roman" w:cs="Times New Roman"/>
+                <w:sz w:val="18"/>
+                <w:szCs w:val="18"/>
+              </w:rPr>
+              <w:t>234</w:t>
+            </w:r>
+          </w:p>
+        </w:tc>
+        <w:tc>
+          <w:tcPr>
+            <w:tcW w:w="36" w:type="dxa"/>
+            <w:vAlign w:val="center"/>
+            <w:tcBorders>
+              <w:top w:val="single" w:sz="2" w:space="0" w:color="000000"/>
+              <w:bottom w:val="single" w:sz="2" w:space="0" w:color="000000"/>
+              <w:left w:val="single" w:sz="2" w:space="0" w:color="000000"/>
+              <w:right w:val="single" w:sz="2" w:space="0" w:color="000000"/>
+            </w:tcBorders>
+          </w:tcPr>
+          <w:p>
+            <w:pPr>
+              <w:jc w:val="center"/>
+            </w:pPr>
+            <w:r>
+              <w:rPr>
+                <w:lang w:val="en-GB"/>
+                <w:rFonts w:ascii="Times New Roman" w:hAnsi="Times New Roman" w:cs="Times New Roman"/>
+                <w:sz w:val="18"/>
+                <w:szCs w:val="18"/>
+              </w:rPr>
+              <w:t>rrrrr</w:t>
+            </w:r>
+          </w:p>
+        </w:tc>
+        <w:tc>
+          <w:tcPr>
+            <w:tcW w:w="37.5" w:type="dxa"/>
+            <w:vAlign w:val="center"/>
+            <w:tcBorders>
+              <w:top w:val="single" w:sz="2" w:space="0" w:color="000000"/>
+              <w:bottom w:val="single" w:sz="2" w:space="0" w:color="000000"/>
+              <w:left w:val="single" w:sz="2" w:space="0" w:color="000000"/>
+              <w:right w:val="single" w:sz="2" w:space="0" w:color="000000"/>
+            </w:tcBorders>
+          </w:tcPr>
+          <w:p>
+            <w:pPr>
+              <w:jc w:val="center"/>
+            </w:pPr>
+            <w:r>
+              <w:rPr>
+                <w:lang w:val="en-GB"/>
+                <w:rFonts w:ascii="Times New Roman" w:hAnsi="Times New Roman" w:cs="Times New Roman"/>
+                <w:sz w:val="18"/>
+                <w:szCs w:val="18"/>
+              </w:rPr>
+              <w:t>3234</w:t>
+            </w:r>
+          </w:p>
+        </w:tc>
+        <w:tc>
+          <w:tcPr>
+            <w:tcW w:w="39" w:type="dxa"/>
+            <w:vAlign w:val="center"/>
+            <w:tcBorders>
+              <w:top w:val="single" w:sz="2" w:space="0" w:color="000000"/>
+              <w:bottom w:val="single" w:sz="2" w:space="0" w:color="000000"/>
+              <w:left w:val="single" w:sz="2" w:space="0" w:color="000000"/>
+              <w:right w:val="single" w:sz="2" w:space="0" w:color="000000"/>
+            </w:tcBorders>
+          </w:tcPr>
+          <w:p>
+            <w:pPr>
+              <w:jc w:val="center"/>
+            </w:pPr>
+            <w:r>
+              <w:rPr>
+                <w:lang w:val="en-GB"/>
+                <w:rFonts w:ascii="Times New Roman" w:hAnsi="Times New Roman" w:cs="Times New Roman"/>
+                <w:sz w:val="18"/>
+                <w:szCs w:val="18"/>
+              </w:rPr>
+              <w:t>zxc</w:t>
+            </w:r>
+          </w:p>
+        </w:tc>
+        <w:tc>
+          <w:tcPr>
+            <w:tcW w:w="40.5" w:type="dxa"/>
+            <w:vAlign w:val="center"/>
+            <w:tcBorders>
+              <w:top w:val="single" w:sz="2" w:space="0" w:color="000000"/>
+              <w:bottom w:val="single" w:sz="2" w:space="0" w:color="000000"/>
+              <w:left w:val="single" w:sz="2" w:space="0" w:color="000000"/>
+              <w:right w:val="single" w:sz="2" w:space="0" w:color="000000"/>
+            </w:tcBorders>
+          </w:tcPr>
+          <w:p>
+            <w:pPr>
+              <w:jc w:val="center"/>
+            </w:pPr>
+          </w:p>
+        </w:tc>
+        <w:tc>
+          <w:tcPr>
+            <w:tcW w:w="42" w:type="dxa"/>
+            <w:vAlign w:val="center"/>
+            <w:tcBorders>
+              <w:top w:val="single" w:sz="2" w:space="0" w:color="000000"/>
+              <w:bottom w:val="single" w:sz="2" w:space="0" w:color="000000"/>
+              <w:left w:val="single" w:sz="2" w:space="0" w:color="000000"/>
+              <w:right w:val="single" w:sz="2" w:space="0" w:color="000000"/>
+            </w:tcBorders>
+          </w:tcPr>
+          <w:p>
+            <w:pPr>
+              <w:jc w:val="center"/>
+            </w:pPr>
+            <w:r>
+              <w:rPr>
+                <w:lang w:val="en-GB"/>
+                <w:rFonts w:ascii="Times New Roman" w:hAnsi="Times New Roman" w:cs="Times New Roman"/>
+                <w:sz w:val="18"/>
+                <w:szCs w:val="18"/>
+              </w:rPr>
+              <w:t>sgsdfg</w:t>
+            </w:r>
+          </w:p>
+        </w:tc>
+      </w:tr>
+    </w:tbl>
+    <w:p>
+      <w:pPr>
+        <w:ind w:left="1140"/>
+      </w:pPr>
+      <w:r>
+        <w:rPr>
+          <w:lang w:val="en-GB"/>
+          <w:rFonts w:ascii="Times New Roman" w:hAnsi="Times New Roman" w:cs="Times New Roman"/>
+          <w:sz w:val="24"/>
+          <w:szCs w:val="24"/>
+        </w:rPr>
+        <w:t>
+</w:t>
+      </w:r>
+      <w:r>
+        <w:rPr>
+          <w:lang w:val="en-GB"/>
+          <w:rFonts w:ascii="Times New Roman" w:hAnsi="Times New Roman" w:cs="Times New Roman"/>
+          <w:sz w:val="24"/>
+          <w:szCs w:val="24"/>
+        </w:rPr>
+        <w:br/>
+      </w:r>
+      <w:r>
+        <w:rPr>
+          <w:lang w:val="en-GB"/>
+          <w:rFonts w:ascii="Times New Roman" w:hAnsi="Times New Roman" w:cs="Times New Roman"/>
+          <w:sz w:val="24"/>
+          <w:szCs w:val="24"/>
+        </w:rPr>
+        <w:t>Извършил изпитването:</w:t>
+      </w:r>
+    </w:p>
+    <w:p>
+      <w:pPr>
+        <w:ind w:left="1140"/>
+      </w:pPr>
+      <w:r>
+        <w:rPr>
+          <w:lang w:val="en-GB"/>
+          <w:rFonts w:ascii="Times New Roman" w:hAnsi="Times New Roman" w:cs="Times New Roman"/>
+          <w:sz w:val="24"/>
+          <w:szCs w:val="24"/>
+        </w:rPr>
+        <w:t>/MKB/
+</w:t>
+      </w:r>
+      <w:r>
+        <w:rPr>
+          <w:lang w:val="en-GB"/>
+          <w:rFonts w:ascii="Times New Roman" w:hAnsi="Times New Roman" w:cs="Times New Roman"/>
+          <w:sz w:val="24"/>
+          <w:szCs w:val="24"/>
+        </w:rPr>
+        <w:br/>
+      </w:r>
+    </w:p>
+    <w:p>
+      <w:pPr>
+        <w:ind w:left="1140"/>
+      </w:pPr>
+      <w:r>
+        <w:rPr>
+          <w:lang w:val="en-GB"/>
+        </w:rPr>
+        <w:t>
+Забележка 1: this
+</w:t>
+      </w:r>
+      <w:r>
+        <w:rPr>
+          <w:lang w:val="en-GB"/>
+        </w:rPr>
+        <w:br/>
+      </w:r>
+      <w:r>
+        <w:rPr>
+          <w:lang w:val="en-GB"/>
+        </w:rPr>
+        <w:t>is
+</w:t>
+      </w:r>
+      <w:r>
+        <w:rPr>
+          <w:lang w:val="en-GB"/>
+        </w:rPr>
+        <w:br/>
+      </w:r>
+      <w:r>
+        <w:rPr>
+          <w:lang w:val="en-GB"/>
+        </w:rPr>
+        <w:t>Sparta
+</w:t>
+      </w:r>
+      <w:r>
+        <w:rPr>
+          <w:lang w:val="en-GB"/>
+        </w:rPr>
+        <w:br/>
+      </w:r>
+      <w:r>
+        <w:rPr>
+          <w:lang w:val="en-GB"/>
+        </w:rPr>
+        <w:t>
+</w:t>
+      </w:r>
+      <w:r>
+        <w:rPr>
+          <w:lang w:val="en-GB"/>
+        </w:rPr>
+        <w:br/>
+      </w:r>
+    </w:p>
+    <w:p>
+      <w:pPr>
+        <w:jc w:val="right"/>
+        <w:ind w:right="1140"/>
+      </w:pPr>
+      <w:r>
+        <w:rPr>
+          <w:lang w:val="en-GB"/>
+          <w:rFonts w:ascii="Times New Roman" w:hAnsi="Times New Roman" w:cs="Times New Roman"/>
+          <w:b/>
+          <w:sz w:val="28"/>
+          <w:szCs w:val="28"/>
+        </w:rPr>
+        <w:t>Ръководител на лабораторията:</w:t>
+      </w:r>
+    </w:p>
+    <w:p>
+      <w:pPr>
+        <w:jc w:val="right"/>
+        <w:ind w:right="570"/>
+      </w:pPr>
+      <w:r>
+        <w:rPr>
+          <w:lang w:val="en-GB"/>
+          <w:rFonts w:ascii="Times New Roman" w:hAnsi="Times New Roman" w:cs="Times New Roman"/>
+          <w:sz w:val="28"/>
+          <w:szCs w:val="28"/>
+        </w:rPr>
+        <w:t>/AZ/</w:t>
+      </w:r>
+    </w:p>
   </w:body>
 </w:document>
 </file>
 
 <file path=word/endnotes.xml><?xml version="1.0" encoding="utf-8"?>
-<w:endnotes xmlns:wpc="http://schemas.microsoft.com/office/word/2010/wordprocessingCanvas" xmlns:mc="http://schemas.openxmlformats.org/markup-compatibility/2006" xmlns:o="urn:schemas-microsoft-com:office:office" xmlns:r="http://schemas.openxmlformats.org/officeDocument/2006/relationships" xmlns:m="http://schemas.openxmlformats.org/officeDocument/2006/math" xmlns:v="urn:schemas-microsoft-com:vml" xmlns:wp14="http://schemas.microsoft.com/office/word/2010/wordprocessingDrawing" xmlns:wp="http://schemas.openxmlformats.org/drawingml/2006/wordprocessingDrawing" xmlns:w10="urn:schemas-microsoft-com:office:word" xmlns:w="http://schemas.openxmlformats.org/wordprocessingml/2006/main" xmlns:w14="http://schemas.microsoft.com/office/word/2010/wordml" xmlns:w15="http://schemas.microsoft.com/office/word/2012/wordml" xmlns:wpg="http://schemas.microsoft.com/office/word/2010/wordprocessingGroup" xmlns:wpi="http://schemas.microsoft.com/office/word/2010/wordprocessingInk" xmlns:wne="http://schemas.microsoft.com/office/word/2006/wordml" xmlns:wps="http://schemas.microsoft.com/office/word/2010/wordprocessingShape" mc:Ignorable="w14 w15 wp14">
+<w:endnotes xmlns:wpc="http://schemas.microsoft.com/office/word/2010/wordprocessingCanvas" xmlns:cx="http://schemas.microsoft.com/office/drawing/2014/chartex" xmlns:cx1="http://schemas.microsoft.com/office/drawing/2015/9/8/chartex" xmlns:mc="http://schemas.openxmlformats.org/markup-compatibility/2006" xmlns:o="urn:schemas-microsoft-com:office:office" xmlns:r="http://schemas.openxmlformats.org/officeDocument/2006/relationships" xmlns:m="http://schemas.openxmlformats.org/officeDocument/2006/math" xmlns:v="urn:schemas-microsoft-com:vml" xmlns:wp14="http://schemas.microsoft.com/office/word/2010/wordprocessingDrawing" xmlns:wp="http://schemas.openxmlformats.org/drawingml/2006/wordprocessingDrawing" xmlns:w10="urn:schemas-microsoft-com:office:word" xmlns:w="http://schemas.openxmlformats.org/wordprocessingml/2006/main" xmlns:w14="http://schemas.microsoft.com/office/word/2010/wordml" xmlns:w15="http://schemas.microsoft.com/office/word/2012/wordml" xmlns:w16se="http://schemas.microsoft.com/office/word/2015/wordml/symex" xmlns:wpg="http://schemas.microsoft.com/office/word/2010/wordprocessingGroup" xmlns:wpi="http://schemas.microsoft.com/office/word/2010/wordprocessingInk" xmlns:wne="http://schemas.microsoft.com/office/word/2006/wordml" xmlns:wps="http://schemas.microsoft.com/office/word/2010/wordprocessingShape" mc:Ignorable="w14 w15 w16se wp14">
   <w:endnote w:type="separator" w:id="-1">
     <w:p>
       <w:pPr>
@@ -2300,7 +2441,7 @@
 </file>
 
 <file path=word/footnotes.xml><?xml version="1.0" encoding="utf-8"?>
-<w:footnotes xmlns:wpc="http://schemas.microsoft.com/office/word/2010/wordprocessingCanvas" xmlns:mc="http://schemas.openxmlformats.org/markup-compatibility/2006" xmlns:o="urn:schemas-microsoft-com:office:office" xmlns:r="http://schemas.openxmlformats.org/officeDocument/2006/relationships" xmlns:m="http://schemas.openxmlformats.org/officeDocument/2006/math" xmlns:v="urn:schemas-microsoft-com:vml" xmlns:wp14="http://schemas.microsoft.com/office/word/2010/wordprocessingDrawing" xmlns:wp="http://schemas.openxmlformats.org/drawingml/2006/wordprocessingDrawing" xmlns:w10="urn:schemas-microsoft-com:office:word" xmlns:w="http://schemas.openxmlformats.org/wordprocessingml/2006/main" xmlns:w14="http://schemas.microsoft.com/office/word/2010/wordml" xmlns:w15="http://schemas.microsoft.com/office/word/2012/wordml" xmlns:wpg="http://schemas.microsoft.com/office/word/2010/wordprocessingGroup" xmlns:wpi="http://schemas.microsoft.com/office/word/2010/wordprocessingInk" xmlns:wne="http://schemas.microsoft.com/office/word/2006/wordml" xmlns:wps="http://schemas.microsoft.com/office/word/2010/wordprocessingShape" mc:Ignorable="w14 w15 wp14">
+<w:footnotes xmlns:wpc="http://schemas.microsoft.com/office/word/2010/wordprocessingCanvas" xmlns:cx="http://schemas.microsoft.com/office/drawing/2014/chartex" xmlns:cx1="http://schemas.microsoft.com/office/drawing/2015/9/8/chartex" xmlns:mc="http://schemas.openxmlformats.org/markup-compatibility/2006" xmlns:o="urn:schemas-microsoft-com:office:office" xmlns:r="http://schemas.openxmlformats.org/officeDocument/2006/relationships" xmlns:m="http://schemas.openxmlformats.org/officeDocument/2006/math" xmlns:v="urn:schemas-microsoft-com:vml" xmlns:wp14="http://schemas.microsoft.com/office/word/2010/wordprocessingDrawing" xmlns:wp="http://schemas.openxmlformats.org/drawingml/2006/wordprocessingDrawing" xmlns:w10="urn:schemas-microsoft-com:office:word" xmlns:w="http://schemas.openxmlformats.org/wordprocessingml/2006/main" xmlns:w14="http://schemas.microsoft.com/office/word/2010/wordml" xmlns:w15="http://schemas.microsoft.com/office/word/2012/wordml" xmlns:w16se="http://schemas.microsoft.com/office/word/2015/wordml/symex" xmlns:wpg="http://schemas.microsoft.com/office/word/2010/wordprocessingGroup" xmlns:wpi="http://schemas.microsoft.com/office/word/2010/wordprocessingInk" xmlns:wne="http://schemas.microsoft.com/office/word/2006/wordml" xmlns:wps="http://schemas.microsoft.com/office/word/2010/wordprocessingShape" mc:Ignorable="w14 w15 w16se wp14">
   <w:footnote w:type="separator" w:id="-1">
     <w:p>
       <w:pPr>
@@ -2325,7 +2466,127 @@
 </file>
 
 <file path=word/header1.xml><?xml version="1.0" encoding="utf-8"?>
-<w:hdr xmlns:wpc="http://schemas.microsoft.com/office/word/2010/wordprocessingCanvas" xmlns:mc="http://schemas.openxmlformats.org/markup-compatibility/2006" xmlns:o="urn:schemas-microsoft-com:office:office" xmlns:r="http://schemas.openxmlformats.org/officeDocument/2006/relationships" xmlns:m="http://schemas.openxmlformats.org/officeDocument/2006/math" xmlns:v="urn:schemas-microsoft-com:vml" xmlns:wp14="http://schemas.microsoft.com/office/word/2010/wordprocessingDrawing" xmlns:wp="http://schemas.openxmlformats.org/drawingml/2006/wordprocessingDrawing" xmlns:w10="urn:schemas-microsoft-com:office:word" xmlns:w="http://schemas.openxmlformats.org/wordprocessingml/2006/main" xmlns:w14="http://schemas.microsoft.com/office/word/2010/wordml" xmlns:w15="http://schemas.microsoft.com/office/word/2012/wordml" xmlns:wpg="http://schemas.microsoft.com/office/word/2010/wordprocessingGroup" xmlns:wpi="http://schemas.microsoft.com/office/word/2010/wordprocessingInk" xmlns:wne="http://schemas.microsoft.com/office/word/2006/wordml" xmlns:wps="http://schemas.microsoft.com/office/word/2010/wordprocessingShape" mc:Ignorable="w14 w15 wp14">
+<w:hdr xmlns:wpc="http://schemas.microsoft.com/office/word/2010/wordprocessingCanvas" xmlns:cx="http://schemas.microsoft.com/office/drawing/2014/chartex" xmlns:cx1="http://schemas.microsoft.com/office/drawing/2015/9/8/chartex" xmlns:mc="http://schemas.openxmlformats.org/markup-compatibility/2006" xmlns:o="urn:schemas-microsoft-com:office:office" xmlns:r="http://schemas.openxmlformats.org/officeDocument/2006/relationships" xmlns:m="http://schemas.openxmlformats.org/officeDocument/2006/math" xmlns:v="urn:schemas-microsoft-com:vml" xmlns:wp14="http://schemas.microsoft.com/office/word/2010/wordprocessingDrawing" xmlns:wp="http://schemas.openxmlformats.org/drawingml/2006/wordprocessingDrawing" xmlns:w10="urn:schemas-microsoft-com:office:word" xmlns:w="http://schemas.openxmlformats.org/wordprocessingml/2006/main" xmlns:w14="http://schemas.microsoft.com/office/word/2010/wordml" xmlns:w15="http://schemas.microsoft.com/office/word/2012/wordml" xmlns:w16se="http://schemas.microsoft.com/office/word/2015/wordml/symex" xmlns:wpg="http://schemas.microsoft.com/office/word/2010/wordprocessingGroup" xmlns:wpi="http://schemas.microsoft.com/office/word/2010/wordprocessingInk" xmlns:wne="http://schemas.microsoft.com/office/word/2006/wordml" xmlns:wps="http://schemas.microsoft.com/office/word/2010/wordprocessingShape" mc:Ignorable="w14 w15 w16se wp14">
+  <w:p>
+    <w:pPr>
+      <w:pStyle w:val="Header"/>
+      <w:jc w:val="right"/>
+    </w:pPr>
+    <w:r>
+      <w:rPr>
+        <w:lang w:val="bg-BG"/>
+      </w:rPr>
+      <w:t>ФК 510-1</w:t>
+    </w:r>
+  </w:p>
+  <w:p>
+    <w:pPr>
+      <w:pStyle w:val="Header"/>
+      <w:jc w:val="right"/>
+    </w:pPr>
+    <w:r>
+      <w:rPr>
+        <w:lang w:val="bg-BG"/>
+      </w:rPr>
+      <w:t>Страница</w:t>
+    </w:r>
+    <w:r>
+      <w:t xml:space="preserve"> </w:t>
+    </w:r>
+    <w:r>
+      <w:fldChar w:fldCharType="begin"/>
+    </w:r>
+    <w:r>
+      <w:instrText xml:space="preserve"> PAGE </w:instrText>
+    </w:r>
+    <w:r>
+      <w:fldChar w:fldCharType="separate"/>
+    </w:r>
+    <w:r>
+      <w:rPr>
+        <w:noProof/>
+      </w:rPr>
+      <w:t>2</w:t>
+    </w:r>
+    <w:r>
+      <w:fldChar w:fldCharType="end"/>
+    </w:r>
+    <w:r>
+      <w:t xml:space="preserve"> o</w:t>
+    </w:r>
+    <w:r>
+      <w:rPr>
+        <w:lang w:val="bg-BG"/>
+      </w:rPr>
+      <w:t>т</w:t>
+    </w:r>
+    <w:r>
+      <w:t xml:space="preserve"> </w:t>
+    </w:r>
+    <w:r>
+      <w:fldChar w:fldCharType="begin"/>
+    </w:r>
+    <w:r>
+      <w:instrText xml:space="preserve"> NUMPAGES </w:instrText>
+    </w:r>
+    <w:r>
+      <w:fldChar w:fldCharType="separate"/>
+    </w:r>
+    <w:r>
+      <w:rPr>
+        <w:noProof/>
+      </w:rPr>
+      <w:t>2</w:t>
+    </w:r>
+    <w:r>
+      <w:fldChar w:fldCharType="end"/>
+    </w:r>
+  </w:p>
+  <w:p>
+    <w:pPr>
+      <w:pStyle w:val="Header"/>
+      <w:jc w:val="right"/>
+      <w:rPr>
+        <w:lang w:val="en-GB"/>
+      </w:rPr>
+    </w:pPr>
+    <w:proofErr w:type="spellStart"/>
+    <w:r>
+      <w:t>Протокол</w:t>
+    </w:r>
+    <w:proofErr w:type="spellEnd"/>
+    <w:r>
+      <w:t xml:space="preserve"> №</w:t>
+    </w:r>
+    <w:r>
+      <w:rPr>
+        <w:lang w:val="en-GB"/>
+      </w:rPr>
+      <w:t>B50278</w:t>
+    </w:r>
+    <w:r>
+      <w:rPr>
+        <w:lang w:val="en-GB"/>
+      </w:rPr>
+      <w:t>/</w:t>
+    </w:r>
+    <w:r>
+      <w:rPr>
+        <w:lang w:val="en-GB"/>
+      </w:rPr>
+      <w:t>30.06.2016</w:t>
+    </w:r>
+  </w:p>
+  <w:p>
+    <w:pPr>
+      <w:pStyle w:val="Header"/>
+    </w:pPr>
+  </w:p>
+</w:hdr>
+</file>
+
+<file path=word/header2.xml><?xml version="1.0" encoding="utf-8"?>
+<w:hdr xmlns:wpc="http://schemas.microsoft.com/office/word/2010/wordprocessingCanvas" xmlns:cx="http://schemas.microsoft.com/office/drawing/2014/chartex" xmlns:cx1="http://schemas.microsoft.com/office/drawing/2015/9/8/chartex" xmlns:mc="http://schemas.openxmlformats.org/markup-compatibility/2006" xmlns:o="urn:schemas-microsoft-com:office:office" xmlns:r="http://schemas.openxmlformats.org/officeDocument/2006/relationships" xmlns:m="http://schemas.openxmlformats.org/officeDocument/2006/math" xmlns:v="urn:schemas-microsoft-com:vml" xmlns:wp14="http://schemas.microsoft.com/office/word/2010/wordprocessingDrawing" xmlns:wp="http://schemas.openxmlformats.org/drawingml/2006/wordprocessingDrawing" xmlns:w10="urn:schemas-microsoft-com:office:word" xmlns:w="http://schemas.openxmlformats.org/wordprocessingml/2006/main" xmlns:w14="http://schemas.microsoft.com/office/word/2010/wordml" xmlns:w15="http://schemas.microsoft.com/office/word/2012/wordml" xmlns:w16se="http://schemas.microsoft.com/office/word/2015/wordml/symex" xmlns:wpg="http://schemas.microsoft.com/office/word/2010/wordprocessingGroup" xmlns:wpi="http://schemas.microsoft.com/office/word/2010/wordprocessingInk" xmlns:wne="http://schemas.microsoft.com/office/word/2006/wordml" xmlns:wps="http://schemas.microsoft.com/office/word/2010/wordprocessingShape" mc:Ignorable="w14 w15 w16se wp14">
   <w:p>
     <w:pPr>
       <w:pStyle w:val="Header"/>
@@ -2395,7 +2656,7 @@
       <w:rPr>
         <w:noProof/>
       </w:rPr>
-      <w:t>2</w:t>
+      <w:t>1</w:t>
     </w:r>
     <w:r>
       <w:fldChar w:fldCharType="end"/>
@@ -2405,7 +2666,7 @@
 </file>
 
 <file path=word/numbering.xml><?xml version="1.0" encoding="utf-8"?>
-<w:numbering xmlns:wpc="http://schemas.microsoft.com/office/word/2010/wordprocessingCanvas" xmlns:mc="http://schemas.openxmlformats.org/markup-compatibility/2006" xmlns:o="urn:schemas-microsoft-com:office:office" xmlns:r="http://schemas.openxmlformats.org/officeDocument/2006/relationships" xmlns:m="http://schemas.openxmlformats.org/officeDocument/2006/math" xmlns:v="urn:schemas-microsoft-com:vml" xmlns:wp14="http://schemas.microsoft.com/office/word/2010/wordprocessingDrawing" xmlns:wp="http://schemas.openxmlformats.org/drawingml/2006/wordprocessingDrawing" xmlns:w10="urn:schemas-microsoft-com:office:word" xmlns:w="http://schemas.openxmlformats.org/wordprocessingml/2006/main" xmlns:w14="http://schemas.microsoft.com/office/word/2010/wordml" xmlns:w15="http://schemas.microsoft.com/office/word/2012/wordml" xmlns:wpg="http://schemas.microsoft.com/office/word/2010/wordprocessingGroup" xmlns:wpi="http://schemas.microsoft.com/office/word/2010/wordprocessingInk" xmlns:wne="http://schemas.microsoft.com/office/word/2006/wordml" xmlns:wps="http://schemas.microsoft.com/office/word/2010/wordprocessingShape" mc:Ignorable="w14 w15 wp14">
+<w:numbering xmlns:wpc="http://schemas.microsoft.com/office/word/2010/wordprocessingCanvas" xmlns:cx="http://schemas.microsoft.com/office/drawing/2014/chartex" xmlns:cx1="http://schemas.microsoft.com/office/drawing/2015/9/8/chartex" xmlns:mc="http://schemas.openxmlformats.org/markup-compatibility/2006" xmlns:o="urn:schemas-microsoft-com:office:office" xmlns:r="http://schemas.openxmlformats.org/officeDocument/2006/relationships" xmlns:m="http://schemas.openxmlformats.org/officeDocument/2006/math" xmlns:v="urn:schemas-microsoft-com:vml" xmlns:wp14="http://schemas.microsoft.com/office/word/2010/wordprocessingDrawing" xmlns:wp="http://schemas.openxmlformats.org/drawingml/2006/wordprocessingDrawing" xmlns:w10="urn:schemas-microsoft-com:office:word" xmlns:w="http://schemas.openxmlformats.org/wordprocessingml/2006/main" xmlns:w14="http://schemas.microsoft.com/office/word/2010/wordml" xmlns:w15="http://schemas.microsoft.com/office/word/2012/wordml" xmlns:w16se="http://schemas.microsoft.com/office/word/2015/wordml/symex" xmlns:wpg="http://schemas.microsoft.com/office/word/2010/wordprocessingGroup" xmlns:wpi="http://schemas.microsoft.com/office/word/2010/wordprocessingInk" xmlns:wne="http://schemas.microsoft.com/office/word/2006/wordml" xmlns:wps="http://schemas.microsoft.com/office/word/2010/wordprocessingShape" mc:Ignorable="w14 w15 w16se wp14">
   <w:abstractNum w:abstractNumId="0" w15:restartNumberingAfterBreak="0">
     <w:nsid w:val="00000001"/>
     <w:multiLevelType w:val="multilevel"/>
@@ -2622,7 +2883,7 @@
 </file>
 
 <file path=word/styles.xml><?xml version="1.0" encoding="utf-8"?>
-<w:styles xmlns:mc="http://schemas.openxmlformats.org/markup-compatibility/2006" xmlns:r="http://schemas.openxmlformats.org/officeDocument/2006/relationships" xmlns:w="http://schemas.openxmlformats.org/wordprocessingml/2006/main" xmlns:w14="http://schemas.microsoft.com/office/word/2010/wordml" xmlns:w15="http://schemas.microsoft.com/office/word/2012/wordml" mc:Ignorable="w14 w15">
+<w:styles xmlns:mc="http://schemas.openxmlformats.org/markup-compatibility/2006" xmlns:r="http://schemas.openxmlformats.org/officeDocument/2006/relationships" xmlns:w="http://schemas.openxmlformats.org/wordprocessingml/2006/main" xmlns:w14="http://schemas.microsoft.com/office/word/2010/wordml" xmlns:w15="http://schemas.microsoft.com/office/word/2012/wordml" xmlns:w16se="http://schemas.microsoft.com/office/word/2015/wordml/symex" mc:Ignorable="w14 w15 w16se">
   <w:docDefaults>
     <w:rPrDefault>
       <w:rPr>
@@ -3222,6 +3483,349 @@
       <w:szCs w:val="16"/>
     </w:rPr>
   </w:style>
+  <w:style w:type="paragraph" w:styleId="ListParagraph">
+    <w:name w:val="List Paragraph"/>
+    <w:basedOn w:val="Normal"/>
+    <w:uiPriority w:val="34"/>
+    <w:qFormat/>
+    <w:rsid w:val="008A343A"/>
+    <w:pPr>
+      <w:ind w:left="720"/>
+      <w:contextualSpacing/>
+    </w:pPr>
+  </w:style>
+  <w:style w:type="paragraph" w:styleId="2237384d-fb3c-46a8-a060-2475d7358328">
+    <w:name w:val="heading 1"/>
+    <w:basedOn w:val="Normal"/>
+    <w:next w:val="Normal"/>
+    <w:link w:val="Heading1Char"/>
+    <w:uiPriority w:val="9"/>
+    <w:qFormat/>
+    <w:rsid w:val="00263428"/>
+    <w:pPr>
+      <w:keepNext/>
+      <w:keepLines/>
+      <w:spacing w:before="480" w:after="0"/>
+      <w:outlineLvl w:val="0"/>
+    </w:pPr>
+    <w:rPr>
+      <w:rFonts w:asciiTheme="majorHAnsi" w:eastAsiaTheme="majorEastAsia" w:hAnsiTheme="majorHAnsi" w:cstheme="majorBidi"/>
+      <w:b/>
+      <w:bCs/>
+      <w:color w:val="365F91" w:themeColor="accent1" w:themeShade="BF"/>
+      <w:sz w:val="28"/>
+      <w:szCs w:val="28"/>
+    </w:rPr>
+  </w:style>
+  <w:style w:type="paragraph" w:styleId="c9b7bec6-f459-4375-93eb-0d6f72229133">
+    <w:name w:val="heading 2"/>
+    <w:basedOn w:val="Normal"/>
+    <w:next w:val="Normal"/>
+    <w:link w:val="Heading2Char"/>
+    <w:uiPriority w:val="9"/>
+    <w:unhideWhenUsed/>
+    <w:qFormat/>
+    <w:rsid w:val="00263428"/>
+    <w:pPr>
+      <w:keepNext/>
+      <w:keepLines/>
+      <w:spacing w:before="200" w:after="0"/>
+      <w:outlineLvl w:val="1"/>
+    </w:pPr>
+    <w:rPr>
+      <w:rFonts w:asciiTheme="majorHAnsi" w:eastAsiaTheme="majorEastAsia" w:hAnsiTheme="majorHAnsi" w:cstheme="majorBidi"/>
+      <w:b/>
+      <w:bCs/>
+      <w:color w:val="4F81BD" w:themeColor="accent1"/>
+      <w:sz w:val="26"/>
+      <w:szCs w:val="26"/>
+    </w:rPr>
+  </w:style>
+  <w:style w:type="paragraph" w:styleId="924969b4-b24d-44fa-9a1a-76ae561e724b">
+    <w:name w:val="heading 3"/>
+    <w:basedOn w:val="Normal"/>
+    <w:next w:val="Normal"/>
+    <w:link w:val="Heading3Char"/>
+    <w:uiPriority w:val="9"/>
+    <w:unhideWhenUsed/>
+    <w:qFormat/>
+    <w:rsid w:val="00263428"/>
+    <w:pPr>
+      <w:keepNext/>
+      <w:keepLines/>
+      <w:spacing w:before="200" w:after="0"/>
+      <w:outlineLvl w:val="2"/>
+    </w:pPr>
+    <w:rPr>
+      <w:rFonts w:asciiTheme="majorHAnsi" w:eastAsiaTheme="majorEastAsia" w:hAnsiTheme="majorHAnsi" w:cstheme="majorBidi"/>
+      <w:b/>
+      <w:bCs/>
+      <w:color w:val="4F81BD" w:themeColor="accent1"/>
+    </w:rPr>
+  </w:style>
+  <w:style w:type="paragraph" w:styleId="1228f092-79a4-4b88-99a2-b56a81db8c7a">
+    <w:name w:val="heading 4"/>
+    <w:basedOn w:val="Normal"/>
+    <w:next w:val="Normal"/>
+    <w:link w:val="Heading4Char"/>
+    <w:uiPriority w:val="9"/>
+    <w:unhideWhenUsed/>
+    <w:qFormat/>
+    <w:rsid w:val="00263428"/>
+    <w:pPr>
+      <w:keepNext/>
+      <w:keepLines/>
+      <w:spacing w:before="200" w:after="0"/>
+      <w:outlineLvl w:val="3"/>
+    </w:pPr>
+    <w:rPr>
+      <w:rFonts w:asciiTheme="majorHAnsi" w:eastAsiaTheme="majorEastAsia" w:hAnsiTheme="majorHAnsi" w:cstheme="majorBidi"/>
+      <w:b/>
+      <w:bCs/>
+      <w:i/>
+      <w:iCs/>
+      <w:color w:val="4F81BD" w:themeColor="accent1"/>
+    </w:rPr>
+  </w:style>
+  <w:style w:type="paragraph" w:styleId="ccd5e788-3ed3-4203-9ae6-c7f857b8d711">
+    <w:name w:val="heading 5"/>
+    <w:basedOn w:val="Normal"/>
+    <w:next w:val="Normal"/>
+    <w:link w:val="Heading5Char"/>
+    <w:uiPriority w:val="9"/>
+    <w:unhideWhenUsed/>
+    <w:qFormat/>
+    <w:rsid w:val="00263428"/>
+    <w:pPr>
+      <w:keepNext/>
+      <w:keepLines/>
+      <w:spacing w:before="200" w:after="0"/>
+      <w:outlineLvl w:val="4"/>
+    </w:pPr>
+    <w:rPr>
+      <w:rFonts w:asciiTheme="majorHAnsi" w:eastAsiaTheme="majorEastAsia" w:hAnsiTheme="majorHAnsi" w:cstheme="majorBidi"/>
+      <w:color w:val="243F60" w:themeColor="accent1" w:themeShade="7F"/>
+    </w:rPr>
+  </w:style>
+  <w:style w:type="paragraph" w:styleId="bf85f83b-fd9d-420d-88cc-9d7af4e15dad">
+    <w:name w:val="heading 6"/>
+    <w:basedOn w:val="Normal"/>
+    <w:next w:val="Normal"/>
+    <w:link w:val="Heading6Char"/>
+    <w:uiPriority w:val="9"/>
+    <w:unhideWhenUsed/>
+    <w:qFormat/>
+    <w:rsid w:val="00263428"/>
+    <w:pPr>
+      <w:keepNext/>
+      <w:keepLines/>
+      <w:spacing w:before="200" w:after="0"/>
+      <w:outlineLvl w:val="5"/>
+    </w:pPr>
+    <w:rPr>
+      <w:rFonts w:asciiTheme="majorHAnsi" w:eastAsiaTheme="majorEastAsia" w:hAnsiTheme="majorHAnsi" w:cstheme="majorBidi"/>
+      <w:i/>
+      <w:iCs/>
+      <w:color w:val="243F60" w:themeColor="accent1" w:themeShade="7F"/>
+    </w:rPr>
+  </w:style>
+  <w:style w:type="paragraph" w:styleId="08287365-c16b-41ec-81fa-3ffe41fcf7b6">
+    <w:name w:val="heading 7"/>
+    <w:basedOn w:val="Normal"/>
+    <w:next w:val="Normal"/>
+    <w:link w:val="Heading7Char"/>
+    <w:uiPriority w:val="9"/>
+    <w:unhideWhenUsed/>
+    <w:qFormat/>
+    <w:rsid w:val="00263428"/>
+    <w:pPr>
+      <w:keepNext/>
+      <w:keepLines/>
+      <w:spacing w:before="200" w:after="0"/>
+      <w:outlineLvl w:val="6"/>
+    </w:pPr>
+    <w:rPr>
+      <w:rFonts w:asciiTheme="majorHAnsi" w:eastAsiaTheme="majorEastAsia" w:hAnsiTheme="majorHAnsi" w:cstheme="majorBidi"/>
+      <w:i/>
+      <w:iCs/>
+      <w:color w:val="404040" w:themeColor="text1" w:themeTint="BF"/>
+    </w:rPr>
+  </w:style>
+  <w:style w:type="paragraph" w:styleId="8a84ab87-5451-42c4-9c48-f34989627347">
+    <w:name w:val="heading 8"/>
+    <w:basedOn w:val="Normal"/>
+    <w:next w:val="Normal"/>
+    <w:link w:val="Heading8Char"/>
+    <w:uiPriority w:val="9"/>
+    <w:unhideWhenUsed/>
+    <w:qFormat/>
+    <w:rsid w:val="00263428"/>
+    <w:pPr>
+      <w:keepNext/>
+      <w:keepLines/>
+      <w:spacing w:before="200" w:after="0"/>
+      <w:outlineLvl w:val="7"/>
+    </w:pPr>
+    <w:rPr>
+      <w:rFonts w:asciiTheme="majorHAnsi" w:eastAsiaTheme="majorEastAsia" w:hAnsiTheme="majorHAnsi" w:cstheme="majorBidi"/>
+      <w:color w:val="404040" w:themeColor="text1" w:themeTint="BF"/>
+      <w:sz w:val="20"/>
+      <w:szCs w:val="20"/>
+    </w:rPr>
+  </w:style>
+  <w:style w:type="paragraph" w:styleId="30c69237-82d7-4b18-9a66-34be6ff1b378">
+    <w:name w:val="heading 9"/>
+    <w:basedOn w:val="Normal"/>
+    <w:next w:val="Normal"/>
+    <w:link w:val="Heading9Char"/>
+    <w:uiPriority w:val="9"/>
+    <w:unhideWhenUsed/>
+    <w:qFormat/>
+    <w:rsid w:val="00263428"/>
+    <w:pPr>
+      <w:keepNext/>
+      <w:keepLines/>
+      <w:spacing w:before="200" w:after="0"/>
+      <w:outlineLvl w:val="8"/>
+    </w:pPr>
+    <w:rPr>
+      <w:rFonts w:asciiTheme="majorHAnsi" w:eastAsiaTheme="majorEastAsia" w:hAnsiTheme="majorHAnsi" w:cstheme="majorBidi"/>
+      <w:i/>
+      <w:iCs/>
+      <w:color w:val="404040" w:themeColor="text1" w:themeTint="BF"/>
+      <w:sz w:val="20"/>
+      <w:szCs w:val="20"/>
+    </w:rPr>
+  </w:style>
+  <w:style w:type="character" w:customStyle="1" w:styleId="7e6f068f-3c73-48d8-92d2-8959a17c37a2">
+    <w:name w:val="Heading 2 Char"/>
+    <w:basedOn w:val="DefaultParagraphFont"/>
+    <w:link w:val="Heading2"/>
+    <w:uiPriority w:val="9"/>
+    <w:rsid w:val="00263428"/>
+    <w:rPr>
+      <w:rFonts w:asciiTheme="majorHAnsi" w:eastAsiaTheme="majorEastAsia" w:hAnsiTheme="majorHAnsi" w:cstheme="majorBidi"/>
+      <w:b/>
+      <w:bCs/>
+      <w:color w:val="4F81BD" w:themeColor="accent1"/>
+      <w:sz w:val="26"/>
+      <w:szCs w:val="26"/>
+    </w:rPr>
+  </w:style>
+  <w:style w:type="character" w:customStyle="1" w:styleId="dfbd228c-1f2b-4b1a-ac3a-496f2e0c780e">
+    <w:name w:val="Heading 3 Char"/>
+    <w:basedOn w:val="DefaultParagraphFont"/>
+    <w:link w:val="Heading3"/>
+    <w:uiPriority w:val="9"/>
+    <w:rsid w:val="00263428"/>
+    <w:rPr>
+      <w:rFonts w:asciiTheme="majorHAnsi" w:eastAsiaTheme="majorEastAsia" w:hAnsiTheme="majorHAnsi" w:cstheme="majorBidi"/>
+      <w:b/>
+      <w:bCs/>
+      <w:color w:val="4F81BD" w:themeColor="accent1"/>
+    </w:rPr>
+  </w:style>
+  <w:style w:type="character" w:customStyle="1" w:styleId="0b442cdf-bbec-4dd4-aaf7-fa4a56f7e2ce">
+    <w:name w:val="Heading 4 Char"/>
+    <w:basedOn w:val="DefaultParagraphFont"/>
+    <w:link w:val="Heading4"/>
+    <w:uiPriority w:val="9"/>
+    <w:rsid w:val="00263428"/>
+    <w:rPr>
+      <w:rFonts w:asciiTheme="majorHAnsi" w:eastAsiaTheme="majorEastAsia" w:hAnsiTheme="majorHAnsi" w:cstheme="majorBidi"/>
+      <w:b/>
+      <w:bCs/>
+      <w:i/>
+      <w:iCs/>
+      <w:color w:val="4F81BD" w:themeColor="accent1"/>
+    </w:rPr>
+  </w:style>
+  <w:style w:type="character" w:customStyle="1" w:styleId="d6975ea8-4063-43a0-a942-5ba335662c24">
+    <w:name w:val="Heading 5 Char"/>
+    <w:basedOn w:val="DefaultParagraphFont"/>
+    <w:link w:val="Heading5"/>
+    <w:uiPriority w:val="9"/>
+    <w:rsid w:val="00263428"/>
+    <w:rPr>
+      <w:rFonts w:asciiTheme="majorHAnsi" w:eastAsiaTheme="majorEastAsia" w:hAnsiTheme="majorHAnsi" w:cstheme="majorBidi"/>
+      <w:color w:val="243F60" w:themeColor="accent1" w:themeShade="7F"/>
+    </w:rPr>
+  </w:style>
+  <w:style w:type="character" w:customStyle="1" w:styleId="42f9cd94-e891-4715-b2cf-81f40b039981">
+    <w:name w:val="Heading 6 Char"/>
+    <w:basedOn w:val="DefaultParagraphFont"/>
+    <w:link w:val="Heading6"/>
+    <w:uiPriority w:val="9"/>
+    <w:rsid w:val="00263428"/>
+    <w:rPr>
+      <w:rFonts w:asciiTheme="majorHAnsi" w:eastAsiaTheme="majorEastAsia" w:hAnsiTheme="majorHAnsi" w:cstheme="majorBidi"/>
+      <w:i/>
+      <w:iCs/>
+      <w:color w:val="243F60" w:themeColor="accent1" w:themeShade="7F"/>
+    </w:rPr>
+  </w:style>
+  <w:style w:type="character" w:customStyle="1" w:styleId="a9d380e3-6d72-4f04-a04b-b98b3c3d5533">
+    <w:name w:val="Heading 7 Char"/>
+    <w:basedOn w:val="DefaultParagraphFont"/>
+    <w:link w:val="Heading7"/>
+    <w:uiPriority w:val="9"/>
+    <w:rsid w:val="00263428"/>
+    <w:rPr>
+      <w:rFonts w:asciiTheme="majorHAnsi" w:eastAsiaTheme="majorEastAsia" w:hAnsiTheme="majorHAnsi" w:cstheme="majorBidi"/>
+      <w:i/>
+      <w:iCs/>
+      <w:color w:val="404040" w:themeColor="text1" w:themeTint="BF"/>
+    </w:rPr>
+  </w:style>
+  <w:style w:type="character" w:customStyle="1" w:styleId="947b28cf-7d3b-4aa1-81c8-ba5f01ecc9b8">
+    <w:name w:val="Heading 8 Char"/>
+    <w:basedOn w:val="DefaultParagraphFont"/>
+    <w:link w:val="Heading8"/>
+    <w:uiPriority w:val="9"/>
+    <w:rsid w:val="00263428"/>
+    <w:rPr>
+      <w:rFonts w:asciiTheme="majorHAnsi" w:eastAsiaTheme="majorEastAsia" w:hAnsiTheme="majorHAnsi" w:cstheme="majorBidi"/>
+      <w:color w:val="404040" w:themeColor="text1" w:themeTint="BF"/>
+      <w:sz w:val="20"/>
+      <w:szCs w:val="20"/>
+    </w:rPr>
+  </w:style>
+  <w:style w:type="character" w:customStyle="1" w:styleId="23d2112b-b68a-4a43-9aa8-d71612418709">
+    <w:name w:val="Heading 9 Char"/>
+    <w:basedOn w:val="DefaultParagraphFont"/>
+    <w:link w:val="Heading9"/>
+    <w:uiPriority w:val="9"/>
+    <w:rsid w:val="00263428"/>
+    <w:rPr>
+      <w:rFonts w:asciiTheme="majorHAnsi" w:eastAsiaTheme="majorEastAsia" w:hAnsiTheme="majorHAnsi" w:cstheme="majorBidi"/>
+      <w:i/>
+      <w:iCs/>
+      <w:color w:val="404040" w:themeColor="text1" w:themeTint="BF"/>
+      <w:sz w:val="20"/>
+      <w:szCs w:val="20"/>
+    </w:rPr>
+  </w:style>
+  <w:style w:type="paragraph" w:default="1" w:styleId="3606aad5-7e1e-40ff-ac49-d3ef6d4b1643">
+    <w:name w:val="Normal"/>
+    <w:qFormat/>
+    <w:rsid w:val="00B3465E"/>
+  </w:style>
+  <w:style w:type="table" w:default="1" w:styleId="a5d3d177-6b76-43c6-9543-0633c03fabbc">
+    <w:name w:val="Normal Table"/>
+    <w:uiPriority w:val="99"/>
+    <w:semiHidden/>
+    <w:unhideWhenUsed/>
+    <w:qFormat/>
+    <w:tblPr>
+      <w:tblInd w:w="0" w:type="dxa"/>
+      <w:tblCellMar>
+        <w:top w:w="0" w:type="dxa"/>
+        <w:left w:w="108" w:type="dxa"/>
+        <w:bottom w:w="0" w:type="dxa"/>
+        <w:right w:w="108" w:type="dxa"/>
+      </w:tblCellMar>
+    </w:tblPr>
+  </w:style>
 </w:styles>
 </file>
 
